--- a/Node internship.docx
+++ b/Node internship.docx
@@ -22,6 +22,24 @@
     </w:p>
     <w:p>
       <w:pPr>
+        <w:jc w:val="center"/>
+        <w:rPr>
+          <w:sz w:val="36"/>
+          <w:szCs w:val="36"/>
+          <w:lang w:val="en-US"/>
+        </w:rPr>
+      </w:pPr>
+      <w:r>
+        <w:rPr>
+          <w:sz w:val="36"/>
+          <w:szCs w:val="36"/>
+          <w:lang w:val="en-US"/>
+        </w:rPr>
+        <w:t>26/05/2021</w:t>
+      </w:r>
+    </w:p>
+    <w:p>
+      <w:pPr>
         <w:pStyle w:val="ListParagraph"/>
         <w:numPr>
           <w:ilvl w:val="0"/>
@@ -227,6 +245,653 @@
         <w:rPr>
           <w:sz w:val="32"/>
           <w:szCs w:val="32"/>
+          <w:lang w:val="en-US"/>
+        </w:rPr>
+      </w:pPr>
+    </w:p>
+    <w:p>
+      <w:pPr>
+        <w:jc w:val="center"/>
+        <w:rPr>
+          <w:sz w:val="36"/>
+          <w:szCs w:val="36"/>
+          <w:lang w:val="en-US"/>
+        </w:rPr>
+      </w:pPr>
+      <w:r>
+        <w:rPr>
+          <w:sz w:val="36"/>
+          <w:szCs w:val="36"/>
+          <w:lang w:val="en-US"/>
+        </w:rPr>
+        <w:t>27/05/2021</w:t>
+      </w:r>
+    </w:p>
+    <w:p>
+      <w:pPr>
+        <w:pStyle w:val="ListParagraph"/>
+        <w:numPr>
+          <w:ilvl w:val="0"/>
+          <w:numId w:val="1"/>
+        </w:numPr>
+        <w:rPr>
+          <w:sz w:val="36"/>
+          <w:szCs w:val="36"/>
+          <w:lang w:val="en-US"/>
+        </w:rPr>
+      </w:pPr>
+      <w:r>
+        <w:rPr>
+          <w:sz w:val="36"/>
+          <w:szCs w:val="36"/>
+          <w:lang w:val="en-US"/>
+        </w:rPr>
+        <w:t>callback</w:t>
+      </w:r>
+    </w:p>
+    <w:p>
+      <w:pPr>
+        <w:pStyle w:val="ListParagraph"/>
+        <w:numPr>
+          <w:ilvl w:val="1"/>
+          <w:numId w:val="1"/>
+        </w:numPr>
+        <w:rPr>
+          <w:sz w:val="36"/>
+          <w:szCs w:val="36"/>
+          <w:lang w:val="en-US"/>
+        </w:rPr>
+      </w:pPr>
+      <w:r>
+        <w:rPr>
+          <w:sz w:val="32"/>
+          <w:szCs w:val="32"/>
+          <w:lang w:val="en-US"/>
+        </w:rPr>
+        <w:t>two</w:t>
+      </w:r>
+      <w:r>
+        <w:rPr>
+          <w:sz w:val="32"/>
+          <w:szCs w:val="32"/>
+          <w:lang w:val="en-US"/>
+        </w:rPr>
+        <w:t xml:space="preserve"> function handle at same time</w:t>
+      </w:r>
+    </w:p>
+    <w:p>
+      <w:pPr>
+        <w:pStyle w:val="ListParagraph"/>
+        <w:numPr>
+          <w:ilvl w:val="0"/>
+          <w:numId w:val="1"/>
+        </w:numPr>
+        <w:rPr>
+          <w:sz w:val="36"/>
+          <w:szCs w:val="36"/>
+          <w:lang w:val="en-US"/>
+        </w:rPr>
+      </w:pPr>
+      <w:proofErr w:type="spellStart"/>
+      <w:r>
+        <w:rPr>
+          <w:sz w:val="32"/>
+          <w:szCs w:val="32"/>
+          <w:lang w:val="en-US"/>
+        </w:rPr>
+        <w:t>setTimeout</w:t>
+      </w:r>
+      <w:proofErr w:type="spellEnd"/>
+      <w:r>
+        <w:rPr>
+          <w:sz w:val="32"/>
+          <w:szCs w:val="32"/>
+          <w:lang w:val="en-US"/>
+        </w:rPr>
+        <w:t>()</w:t>
+      </w:r>
+    </w:p>
+    <w:p>
+      <w:pPr>
+        <w:pStyle w:val="ListParagraph"/>
+        <w:numPr>
+          <w:ilvl w:val="1"/>
+          <w:numId w:val="1"/>
+        </w:numPr>
+        <w:rPr>
+          <w:sz w:val="36"/>
+          <w:szCs w:val="36"/>
+          <w:lang w:val="en-US"/>
+        </w:rPr>
+      </w:pPr>
+      <w:r>
+        <w:rPr>
+          <w:sz w:val="32"/>
+          <w:szCs w:val="32"/>
+          <w:lang w:val="en-US"/>
+        </w:rPr>
+        <w:t xml:space="preserve">it </w:t>
+      </w:r>
+      <w:proofErr w:type="spellStart"/>
+      <w:r>
+        <w:rPr>
+          <w:sz w:val="32"/>
+          <w:szCs w:val="32"/>
+          <w:lang w:val="en-US"/>
+        </w:rPr>
+        <w:t>ddelays</w:t>
+      </w:r>
+      <w:proofErr w:type="spellEnd"/>
+      <w:r>
+        <w:rPr>
+          <w:sz w:val="32"/>
+          <w:szCs w:val="32"/>
+          <w:lang w:val="en-US"/>
+        </w:rPr>
+        <w:t xml:space="preserve"> time</w:t>
+      </w:r>
+    </w:p>
+    <w:p>
+      <w:pPr>
+        <w:pStyle w:val="ListParagraph"/>
+        <w:numPr>
+          <w:ilvl w:val="0"/>
+          <w:numId w:val="1"/>
+        </w:numPr>
+        <w:rPr>
+          <w:sz w:val="36"/>
+          <w:szCs w:val="36"/>
+          <w:lang w:val="en-US"/>
+        </w:rPr>
+      </w:pPr>
+      <w:proofErr w:type="spellStart"/>
+      <w:r>
+        <w:rPr>
+          <w:sz w:val="32"/>
+          <w:szCs w:val="32"/>
+          <w:lang w:val="en-US"/>
+        </w:rPr>
+        <w:t>clearTimeout</w:t>
+      </w:r>
+      <w:proofErr w:type="spellEnd"/>
+    </w:p>
+    <w:p>
+      <w:pPr>
+        <w:pStyle w:val="ListParagraph"/>
+        <w:numPr>
+          <w:ilvl w:val="0"/>
+          <w:numId w:val="1"/>
+        </w:numPr>
+        <w:rPr>
+          <w:sz w:val="36"/>
+          <w:szCs w:val="36"/>
+          <w:lang w:val="en-US"/>
+        </w:rPr>
+      </w:pPr>
+      <w:proofErr w:type="spellStart"/>
+      <w:r>
+        <w:rPr>
+          <w:sz w:val="32"/>
+          <w:szCs w:val="32"/>
+          <w:lang w:val="en-US"/>
+        </w:rPr>
+        <w:t>setInterval</w:t>
+      </w:r>
+      <w:proofErr w:type="spellEnd"/>
+    </w:p>
+    <w:p>
+      <w:pPr>
+        <w:pStyle w:val="ListParagraph"/>
+        <w:numPr>
+          <w:ilvl w:val="0"/>
+          <w:numId w:val="1"/>
+        </w:numPr>
+        <w:rPr>
+          <w:sz w:val="36"/>
+          <w:szCs w:val="36"/>
+          <w:lang w:val="en-US"/>
+        </w:rPr>
+      </w:pPr>
+      <w:r>
+        <w:rPr>
+          <w:sz w:val="32"/>
+          <w:szCs w:val="32"/>
+          <w:lang w:val="en-US"/>
+        </w:rPr>
+        <w:t>promises</w:t>
+      </w:r>
+    </w:p>
+    <w:p>
+      <w:pPr>
+        <w:pStyle w:val="ListParagraph"/>
+        <w:numPr>
+          <w:ilvl w:val="1"/>
+          <w:numId w:val="1"/>
+        </w:numPr>
+        <w:rPr>
+          <w:sz w:val="36"/>
+          <w:szCs w:val="36"/>
+          <w:lang w:val="en-US"/>
+        </w:rPr>
+      </w:pPr>
+      <w:r>
+        <w:rPr>
+          <w:sz w:val="32"/>
+          <w:szCs w:val="32"/>
+          <w:lang w:val="en-US"/>
+        </w:rPr>
+        <w:t>it is object old callbacks</w:t>
+      </w:r>
+    </w:p>
+    <w:p>
+      <w:pPr>
+        <w:pStyle w:val="ListParagraph"/>
+        <w:numPr>
+          <w:ilvl w:val="1"/>
+          <w:numId w:val="1"/>
+        </w:numPr>
+        <w:rPr>
+          <w:sz w:val="36"/>
+          <w:szCs w:val="36"/>
+          <w:lang w:val="en-US"/>
+        </w:rPr>
+      </w:pPr>
+      <w:r>
+        <w:rPr>
+          <w:sz w:val="32"/>
+          <w:szCs w:val="32"/>
+          <w:lang w:val="en-US"/>
+        </w:rPr>
+        <w:t>promise is easy to understand compare to callback</w:t>
+      </w:r>
+    </w:p>
+    <w:p>
+      <w:pPr>
+        <w:pStyle w:val="ListParagraph"/>
+        <w:numPr>
+          <w:ilvl w:val="0"/>
+          <w:numId w:val="1"/>
+        </w:numPr>
+        <w:rPr>
+          <w:sz w:val="36"/>
+          <w:szCs w:val="36"/>
+          <w:lang w:val="en-US"/>
+        </w:rPr>
+      </w:pPr>
+      <w:proofErr w:type="spellStart"/>
+      <w:r>
+        <w:rPr>
+          <w:sz w:val="32"/>
+          <w:szCs w:val="32"/>
+          <w:lang w:val="en-US"/>
+        </w:rPr>
+        <w:t>filesystem</w:t>
+      </w:r>
+      <w:proofErr w:type="spellEnd"/>
+    </w:p>
+    <w:p>
+      <w:pPr>
+        <w:pStyle w:val="ListParagraph"/>
+        <w:numPr>
+          <w:ilvl w:val="1"/>
+          <w:numId w:val="1"/>
+        </w:numPr>
+        <w:rPr>
+          <w:sz w:val="36"/>
+          <w:szCs w:val="36"/>
+          <w:lang w:val="en-US"/>
+        </w:rPr>
+      </w:pPr>
+      <w:r>
+        <w:rPr>
+          <w:sz w:val="32"/>
+          <w:szCs w:val="32"/>
+          <w:lang w:val="en-US"/>
+        </w:rPr>
+        <w:t>blocking and no blocking</w:t>
+      </w:r>
+    </w:p>
+    <w:p>
+      <w:pPr>
+        <w:pStyle w:val="ListParagraph"/>
+        <w:numPr>
+          <w:ilvl w:val="1"/>
+          <w:numId w:val="1"/>
+        </w:numPr>
+        <w:rPr>
+          <w:sz w:val="36"/>
+          <w:szCs w:val="36"/>
+          <w:lang w:val="en-US"/>
+        </w:rPr>
+      </w:pPr>
+      <w:r>
+        <w:rPr>
+          <w:sz w:val="32"/>
+          <w:szCs w:val="32"/>
+          <w:lang w:val="en-US"/>
+        </w:rPr>
+        <w:t>synchronous vs. a</w:t>
+      </w:r>
+      <w:r>
+        <w:rPr>
+          <w:sz w:val="32"/>
+          <w:szCs w:val="32"/>
+          <w:lang w:val="en-US"/>
+        </w:rPr>
+        <w:t xml:space="preserve"> </w:t>
+      </w:r>
+      <w:r>
+        <w:rPr>
+          <w:sz w:val="32"/>
+          <w:szCs w:val="32"/>
+          <w:lang w:val="en-US"/>
+        </w:rPr>
+        <w:t>synchronous</w:t>
+      </w:r>
+    </w:p>
+    <w:p>
+      <w:pPr>
+        <w:pStyle w:val="ListParagraph"/>
+        <w:numPr>
+          <w:ilvl w:val="0"/>
+          <w:numId w:val="1"/>
+        </w:numPr>
+        <w:rPr>
+          <w:sz w:val="36"/>
+          <w:szCs w:val="36"/>
+          <w:lang w:val="en-US"/>
+        </w:rPr>
+      </w:pPr>
+      <w:proofErr w:type="spellStart"/>
+      <w:r>
+        <w:rPr>
+          <w:sz w:val="36"/>
+          <w:szCs w:val="36"/>
+          <w:lang w:val="en-US"/>
+        </w:rPr>
+        <w:t>fs</w:t>
+      </w:r>
+      <w:proofErr w:type="spellEnd"/>
+      <w:r>
+        <w:rPr>
+          <w:sz w:val="36"/>
+          <w:szCs w:val="36"/>
+          <w:lang w:val="en-US"/>
+        </w:rPr>
+        <w:t xml:space="preserve"> module</w:t>
+      </w:r>
+    </w:p>
+    <w:p>
+      <w:pPr>
+        <w:pStyle w:val="ListParagraph"/>
+        <w:numPr>
+          <w:ilvl w:val="1"/>
+          <w:numId w:val="1"/>
+        </w:numPr>
+        <w:rPr>
+          <w:sz w:val="36"/>
+          <w:szCs w:val="36"/>
+          <w:lang w:val="en-US"/>
+        </w:rPr>
+      </w:pPr>
+      <w:proofErr w:type="spellStart"/>
+      <w:r>
+        <w:rPr>
+          <w:sz w:val="36"/>
+          <w:szCs w:val="36"/>
+          <w:lang w:val="en-US"/>
+        </w:rPr>
+        <w:t>fs.mkdir</w:t>
+      </w:r>
+      <w:proofErr w:type="spellEnd"/>
+      <w:r>
+        <w:rPr>
+          <w:sz w:val="36"/>
+          <w:szCs w:val="36"/>
+          <w:lang w:val="en-US"/>
+        </w:rPr>
+        <w:t>()</w:t>
+      </w:r>
+    </w:p>
+    <w:p>
+      <w:pPr>
+        <w:pStyle w:val="ListParagraph"/>
+        <w:numPr>
+          <w:ilvl w:val="1"/>
+          <w:numId w:val="1"/>
+        </w:numPr>
+        <w:rPr>
+          <w:sz w:val="36"/>
+          <w:szCs w:val="36"/>
+          <w:lang w:val="en-US"/>
+        </w:rPr>
+      </w:pPr>
+      <w:proofErr w:type="spellStart"/>
+      <w:r>
+        <w:rPr>
+          <w:sz w:val="36"/>
+          <w:szCs w:val="36"/>
+          <w:lang w:val="en-US"/>
+        </w:rPr>
+        <w:t>fs.open</w:t>
+      </w:r>
+      <w:proofErr w:type="spellEnd"/>
+      <w:r>
+        <w:rPr>
+          <w:sz w:val="36"/>
+          <w:szCs w:val="36"/>
+          <w:lang w:val="en-US"/>
+        </w:rPr>
+        <w:t>()</w:t>
+      </w:r>
+    </w:p>
+    <w:p>
+      <w:pPr>
+        <w:pStyle w:val="ListParagraph"/>
+        <w:numPr>
+          <w:ilvl w:val="1"/>
+          <w:numId w:val="1"/>
+        </w:numPr>
+        <w:rPr>
+          <w:sz w:val="36"/>
+          <w:szCs w:val="36"/>
+          <w:lang w:val="en-US"/>
+        </w:rPr>
+      </w:pPr>
+      <w:proofErr w:type="spellStart"/>
+      <w:r>
+        <w:rPr>
+          <w:sz w:val="36"/>
+          <w:szCs w:val="36"/>
+          <w:lang w:val="en-US"/>
+        </w:rPr>
+        <w:t>fs.writeFile</w:t>
+      </w:r>
+      <w:proofErr w:type="spellEnd"/>
+      <w:r>
+        <w:rPr>
+          <w:sz w:val="36"/>
+          <w:szCs w:val="36"/>
+          <w:lang w:val="en-US"/>
+        </w:rPr>
+        <w:t>()</w:t>
+      </w:r>
+    </w:p>
+    <w:p>
+      <w:pPr>
+        <w:pStyle w:val="ListParagraph"/>
+        <w:numPr>
+          <w:ilvl w:val="1"/>
+          <w:numId w:val="1"/>
+        </w:numPr>
+        <w:rPr>
+          <w:sz w:val="36"/>
+          <w:szCs w:val="36"/>
+          <w:lang w:val="en-US"/>
+        </w:rPr>
+      </w:pPr>
+      <w:proofErr w:type="spellStart"/>
+      <w:r>
+        <w:rPr>
+          <w:sz w:val="36"/>
+          <w:szCs w:val="36"/>
+          <w:lang w:val="en-US"/>
+        </w:rPr>
+        <w:lastRenderedPageBreak/>
+        <w:t>fs.appendFile</w:t>
+      </w:r>
+      <w:proofErr w:type="spellEnd"/>
+      <w:r>
+        <w:rPr>
+          <w:sz w:val="36"/>
+          <w:szCs w:val="36"/>
+          <w:lang w:val="en-US"/>
+        </w:rPr>
+        <w:t>()</w:t>
+      </w:r>
+    </w:p>
+    <w:p>
+      <w:pPr>
+        <w:pStyle w:val="ListParagraph"/>
+        <w:numPr>
+          <w:ilvl w:val="1"/>
+          <w:numId w:val="1"/>
+        </w:numPr>
+        <w:rPr>
+          <w:sz w:val="36"/>
+          <w:szCs w:val="36"/>
+          <w:lang w:val="en-US"/>
+        </w:rPr>
+      </w:pPr>
+      <w:proofErr w:type="spellStart"/>
+      <w:r>
+        <w:rPr>
+          <w:sz w:val="36"/>
+          <w:szCs w:val="36"/>
+          <w:lang w:val="en-US"/>
+        </w:rPr>
+        <w:t>fs.unlink</w:t>
+      </w:r>
+      <w:proofErr w:type="spellEnd"/>
+      <w:r>
+        <w:rPr>
+          <w:sz w:val="36"/>
+          <w:szCs w:val="36"/>
+          <w:lang w:val="en-US"/>
+        </w:rPr>
+        <w:t>()</w:t>
+      </w:r>
+    </w:p>
+    <w:p>
+      <w:pPr>
+        <w:pStyle w:val="ListParagraph"/>
+        <w:numPr>
+          <w:ilvl w:val="1"/>
+          <w:numId w:val="1"/>
+        </w:numPr>
+        <w:rPr>
+          <w:sz w:val="36"/>
+          <w:szCs w:val="36"/>
+          <w:lang w:val="en-US"/>
+        </w:rPr>
+      </w:pPr>
+      <w:proofErr w:type="spellStart"/>
+      <w:r>
+        <w:rPr>
+          <w:sz w:val="36"/>
+          <w:szCs w:val="36"/>
+          <w:lang w:val="en-US"/>
+        </w:rPr>
+        <w:t>fs.readFile</w:t>
+      </w:r>
+      <w:proofErr w:type="spellEnd"/>
+      <w:r>
+        <w:rPr>
+          <w:sz w:val="36"/>
+          <w:szCs w:val="36"/>
+          <w:lang w:val="en-US"/>
+        </w:rPr>
+        <w:t>()</w:t>
+      </w:r>
+    </w:p>
+    <w:p>
+      <w:pPr>
+        <w:pStyle w:val="ListParagraph"/>
+        <w:numPr>
+          <w:ilvl w:val="1"/>
+          <w:numId w:val="1"/>
+        </w:numPr>
+        <w:rPr>
+          <w:sz w:val="36"/>
+          <w:szCs w:val="36"/>
+          <w:lang w:val="en-US"/>
+        </w:rPr>
+      </w:pPr>
+      <w:proofErr w:type="spellStart"/>
+      <w:proofErr w:type="gramStart"/>
+      <w:r>
+        <w:rPr>
+          <w:sz w:val="36"/>
+          <w:szCs w:val="36"/>
+          <w:lang w:val="en-US"/>
+        </w:rPr>
+        <w:t>fs</w:t>
+      </w:r>
+      <w:proofErr w:type="spellEnd"/>
+      <w:proofErr w:type="gramEnd"/>
+      <w:r>
+        <w:rPr>
+          <w:sz w:val="36"/>
+          <w:szCs w:val="36"/>
+          <w:lang w:val="en-US"/>
+        </w:rPr>
+        <w:t>.</w:t>
+      </w:r>
+      <w:r>
+        <w:rPr>
+          <w:sz w:val="36"/>
+          <w:szCs w:val="36"/>
+          <w:lang w:val="en-US"/>
+        </w:rPr>
+        <w:t xml:space="preserve"> </w:t>
+      </w:r>
+      <w:proofErr w:type="spellStart"/>
+      <w:r>
+        <w:rPr>
+          <w:sz w:val="36"/>
+          <w:szCs w:val="36"/>
+          <w:lang w:val="en-US"/>
+        </w:rPr>
+        <w:t>readFile</w:t>
+      </w:r>
+      <w:r>
+        <w:rPr>
+          <w:sz w:val="36"/>
+          <w:szCs w:val="36"/>
+          <w:lang w:val="en-US"/>
+        </w:rPr>
+        <w:t>Sync</w:t>
+      </w:r>
+      <w:proofErr w:type="spellEnd"/>
+      <w:r>
+        <w:rPr>
+          <w:sz w:val="36"/>
+          <w:szCs w:val="36"/>
+          <w:lang w:val="en-US"/>
+        </w:rPr>
+        <w:t>()</w:t>
+      </w:r>
+    </w:p>
+    <w:p>
+      <w:pPr>
+        <w:pStyle w:val="ListParagraph"/>
+        <w:numPr>
+          <w:ilvl w:val="1"/>
+          <w:numId w:val="1"/>
+        </w:numPr>
+        <w:rPr>
+          <w:sz w:val="36"/>
+          <w:szCs w:val="36"/>
           <w:lang w:val="en-US"/>
         </w:rPr>
       </w:pPr>
@@ -248,7 +913,7 @@
   <w:abstractNum w:abstractNumId="0">
     <w:nsid w:val="621B713F"/>
     <w:multiLevelType w:val="hybridMultilevel"/>
-    <w:tmpl w:val="202EE4B4"/>
+    <w:tmpl w:val="E6A623B0"/>
     <w:lvl w:ilvl="0" w:tplc="40090001">
       <w:start w:val="1"/>
       <w:numFmt w:val="bullet"/>

--- a/Node internship.docx
+++ b/Node internship.docx
@@ -862,15 +862,7 @@
           <w:szCs w:val="36"/>
           <w:lang w:val="en-US"/>
         </w:rPr>
-        <w:t>readFile</w:t>
-      </w:r>
-      <w:r>
-        <w:rPr>
-          <w:sz w:val="36"/>
-          <w:szCs w:val="36"/>
-          <w:lang w:val="en-US"/>
-        </w:rPr>
-        <w:t>Sync</w:t>
+        <w:t>readFileSync</w:t>
       </w:r>
       <w:proofErr w:type="spellEnd"/>
       <w:r>
@@ -884,10 +876,95 @@
     </w:p>
     <w:p>
       <w:pPr>
-        <w:pStyle w:val="ListParagraph"/>
-        <w:numPr>
-          <w:ilvl w:val="1"/>
-          <w:numId w:val="1"/>
+        <w:rPr>
+          <w:sz w:val="36"/>
+          <w:szCs w:val="36"/>
+          <w:lang w:val="en-US"/>
+        </w:rPr>
+      </w:pPr>
+    </w:p>
+    <w:p>
+      <w:pPr>
+        <w:jc w:val="center"/>
+        <w:rPr>
+          <w:sz w:val="36"/>
+          <w:szCs w:val="36"/>
+          <w:lang w:val="en-US"/>
+        </w:rPr>
+      </w:pPr>
+      <w:r>
+        <w:rPr>
+          <w:sz w:val="36"/>
+          <w:szCs w:val="36"/>
+          <w:lang w:val="en-US"/>
+        </w:rPr>
+        <w:t>28/05/21</w:t>
+      </w:r>
+    </w:p>
+    <w:p>
+      <w:pPr>
+        <w:jc w:val="center"/>
+        <w:rPr>
+          <w:sz w:val="36"/>
+          <w:szCs w:val="36"/>
+          <w:lang w:val="en-US"/>
+        </w:rPr>
+      </w:pPr>
+    </w:p>
+    <w:p>
+      <w:pPr>
+        <w:pStyle w:val="ListParagraph"/>
+        <w:numPr>
+          <w:ilvl w:val="0"/>
+          <w:numId w:val="2"/>
+        </w:numPr>
+        <w:rPr>
+          <w:sz w:val="36"/>
+          <w:szCs w:val="36"/>
+          <w:lang w:val="en-US"/>
+        </w:rPr>
+      </w:pPr>
+      <w:proofErr w:type="spellStart"/>
+      <w:r>
+        <w:rPr>
+          <w:sz w:val="36"/>
+          <w:szCs w:val="36"/>
+          <w:lang w:val="en-US"/>
+        </w:rPr>
+        <w:t>npm</w:t>
+      </w:r>
+      <w:proofErr w:type="spellEnd"/>
+    </w:p>
+    <w:p>
+      <w:pPr>
+        <w:pStyle w:val="ListParagraph"/>
+        <w:numPr>
+          <w:ilvl w:val="0"/>
+          <w:numId w:val="2"/>
+        </w:numPr>
+        <w:rPr>
+          <w:sz w:val="36"/>
+          <w:szCs w:val="36"/>
+          <w:lang w:val="en-US"/>
+        </w:rPr>
+      </w:pPr>
+      <w:proofErr w:type="spellStart"/>
+      <w:r>
+        <w:rPr>
+          <w:sz w:val="36"/>
+          <w:szCs w:val="36"/>
+          <w:lang w:val="en-US"/>
+        </w:rPr>
+        <w:t>nodemon</w:t>
+      </w:r>
+      <w:proofErr w:type="spellEnd"/>
+    </w:p>
+    <w:p>
+      <w:pPr>
+        <w:pStyle w:val="ListParagraph"/>
+        <w:numPr>
+          <w:ilvl w:val="0"/>
+          <w:numId w:val="2"/>
         </w:numPr>
         <w:rPr>
           <w:sz w:val="36"/>
@@ -911,6 +988,119 @@
 <file path=word/numbering.xml><?xml version="1.0" encoding="utf-8"?>
 <w:numbering xmlns:wpc="http://schemas.microsoft.com/office/word/2010/wordprocessingCanvas" xmlns:mc="http://schemas.openxmlformats.org/markup-compatibility/2006" xmlns:o="urn:schemas-microsoft-com:office:office" xmlns:r="http://schemas.openxmlformats.org/officeDocument/2006/relationships" xmlns:m="http://schemas.openxmlformats.org/officeDocument/2006/math" xmlns:v="urn:schemas-microsoft-com:vml" xmlns:wp14="http://schemas.microsoft.com/office/word/2010/wordprocessingDrawing" xmlns:wp="http://schemas.openxmlformats.org/drawingml/2006/wordprocessingDrawing" xmlns:w10="urn:schemas-microsoft-com:office:word" xmlns:w="http://schemas.openxmlformats.org/wordprocessingml/2006/main" xmlns:w14="http://schemas.microsoft.com/office/word/2010/wordml" xmlns:w15="http://schemas.microsoft.com/office/word/2012/wordml" xmlns:wpg="http://schemas.microsoft.com/office/word/2010/wordprocessingGroup" xmlns:wpi="http://schemas.microsoft.com/office/word/2010/wordprocessingInk" xmlns:wne="http://schemas.microsoft.com/office/word/2006/wordml" xmlns:wps="http://schemas.microsoft.com/office/word/2010/wordprocessingShape" mc:Ignorable="w14 w15 wp14">
   <w:abstractNum w:abstractNumId="0">
+    <w:nsid w:val="5F904FA6"/>
+    <w:multiLevelType w:val="hybridMultilevel"/>
+    <w:tmpl w:val="CBD6762A"/>
+    <w:lvl w:ilvl="0" w:tplc="40090001">
+      <w:start w:val="1"/>
+      <w:numFmt w:val="bullet"/>
+      <w:lvlText w:val=""/>
+      <w:lvlJc w:val="left"/>
+      <w:pPr>
+        <w:ind w:left="720" w:hanging="360"/>
+      </w:pPr>
+      <w:rPr>
+        <w:rFonts w:ascii="Symbol" w:hAnsi="Symbol" w:hint="default"/>
+      </w:rPr>
+    </w:lvl>
+    <w:lvl w:ilvl="1" w:tplc="40090003" w:tentative="1">
+      <w:start w:val="1"/>
+      <w:numFmt w:val="bullet"/>
+      <w:lvlText w:val="o"/>
+      <w:lvlJc w:val="left"/>
+      <w:pPr>
+        <w:ind w:left="1440" w:hanging="360"/>
+      </w:pPr>
+      <w:rPr>
+        <w:rFonts w:ascii="Courier New" w:hAnsi="Courier New" w:cs="Courier New" w:hint="default"/>
+      </w:rPr>
+    </w:lvl>
+    <w:lvl w:ilvl="2" w:tplc="40090005" w:tentative="1">
+      <w:start w:val="1"/>
+      <w:numFmt w:val="bullet"/>
+      <w:lvlText w:val=""/>
+      <w:lvlJc w:val="left"/>
+      <w:pPr>
+        <w:ind w:left="2160" w:hanging="360"/>
+      </w:pPr>
+      <w:rPr>
+        <w:rFonts w:ascii="Wingdings" w:hAnsi="Wingdings" w:hint="default"/>
+      </w:rPr>
+    </w:lvl>
+    <w:lvl w:ilvl="3" w:tplc="40090001" w:tentative="1">
+      <w:start w:val="1"/>
+      <w:numFmt w:val="bullet"/>
+      <w:lvlText w:val=""/>
+      <w:lvlJc w:val="left"/>
+      <w:pPr>
+        <w:ind w:left="2880" w:hanging="360"/>
+      </w:pPr>
+      <w:rPr>
+        <w:rFonts w:ascii="Symbol" w:hAnsi="Symbol" w:hint="default"/>
+      </w:rPr>
+    </w:lvl>
+    <w:lvl w:ilvl="4" w:tplc="40090003" w:tentative="1">
+      <w:start w:val="1"/>
+      <w:numFmt w:val="bullet"/>
+      <w:lvlText w:val="o"/>
+      <w:lvlJc w:val="left"/>
+      <w:pPr>
+        <w:ind w:left="3600" w:hanging="360"/>
+      </w:pPr>
+      <w:rPr>
+        <w:rFonts w:ascii="Courier New" w:hAnsi="Courier New" w:cs="Courier New" w:hint="default"/>
+      </w:rPr>
+    </w:lvl>
+    <w:lvl w:ilvl="5" w:tplc="40090005" w:tentative="1">
+      <w:start w:val="1"/>
+      <w:numFmt w:val="bullet"/>
+      <w:lvlText w:val=""/>
+      <w:lvlJc w:val="left"/>
+      <w:pPr>
+        <w:ind w:left="4320" w:hanging="360"/>
+      </w:pPr>
+      <w:rPr>
+        <w:rFonts w:ascii="Wingdings" w:hAnsi="Wingdings" w:hint="default"/>
+      </w:rPr>
+    </w:lvl>
+    <w:lvl w:ilvl="6" w:tplc="40090001" w:tentative="1">
+      <w:start w:val="1"/>
+      <w:numFmt w:val="bullet"/>
+      <w:lvlText w:val=""/>
+      <w:lvlJc w:val="left"/>
+      <w:pPr>
+        <w:ind w:left="5040" w:hanging="360"/>
+      </w:pPr>
+      <w:rPr>
+        <w:rFonts w:ascii="Symbol" w:hAnsi="Symbol" w:hint="default"/>
+      </w:rPr>
+    </w:lvl>
+    <w:lvl w:ilvl="7" w:tplc="40090003" w:tentative="1">
+      <w:start w:val="1"/>
+      <w:numFmt w:val="bullet"/>
+      <w:lvlText w:val="o"/>
+      <w:lvlJc w:val="left"/>
+      <w:pPr>
+        <w:ind w:left="5760" w:hanging="360"/>
+      </w:pPr>
+      <w:rPr>
+        <w:rFonts w:ascii="Courier New" w:hAnsi="Courier New" w:cs="Courier New" w:hint="default"/>
+      </w:rPr>
+    </w:lvl>
+    <w:lvl w:ilvl="8" w:tplc="40090005" w:tentative="1">
+      <w:start w:val="1"/>
+      <w:numFmt w:val="bullet"/>
+      <w:lvlText w:val=""/>
+      <w:lvlJc w:val="left"/>
+      <w:pPr>
+        <w:ind w:left="6480" w:hanging="360"/>
+      </w:pPr>
+      <w:rPr>
+        <w:rFonts w:ascii="Wingdings" w:hAnsi="Wingdings" w:hint="default"/>
+      </w:rPr>
+    </w:lvl>
+  </w:abstractNum>
+  <w:abstractNum w:abstractNumId="1">
     <w:nsid w:val="621B713F"/>
     <w:multiLevelType w:val="hybridMultilevel"/>
     <w:tmpl w:val="E6A623B0"/>
@@ -1024,6 +1214,9 @@
     </w:lvl>
   </w:abstractNum>
   <w:num w:numId="1">
+    <w:abstractNumId w:val="1"/>
+  </w:num>
+  <w:num w:numId="2">
     <w:abstractNumId w:val="0"/>
   </w:num>
 </w:numbering>

--- a/Node internship.docx
+++ b/Node internship.docx
@@ -961,17 +961,265 @@
     </w:p>
     <w:p>
       <w:pPr>
+        <w:rPr>
+          <w:sz w:val="36"/>
+          <w:szCs w:val="36"/>
+          <w:lang w:val="en-US"/>
+        </w:rPr>
+      </w:pPr>
+    </w:p>
+    <w:p>
+      <w:pPr>
+        <w:rPr>
+          <w:sz w:val="36"/>
+          <w:szCs w:val="36"/>
+          <w:lang w:val="en-US"/>
+        </w:rPr>
+      </w:pPr>
+    </w:p>
+    <w:p>
+      <w:pPr>
+        <w:jc w:val="center"/>
+        <w:rPr>
+          <w:sz w:val="36"/>
+          <w:szCs w:val="36"/>
+          <w:lang w:val="en-US"/>
+        </w:rPr>
+      </w:pPr>
+      <w:r>
+        <w:rPr>
+          <w:sz w:val="36"/>
+          <w:szCs w:val="36"/>
+          <w:lang w:val="en-US"/>
+        </w:rPr>
+        <w:t>31/05/21</w:t>
+      </w:r>
+    </w:p>
+    <w:p>
+      <w:pPr>
         <w:pStyle w:val="ListParagraph"/>
         <w:numPr>
           <w:ilvl w:val="0"/>
-          <w:numId w:val="2"/>
-        </w:numPr>
-        <w:rPr>
-          <w:sz w:val="36"/>
-          <w:szCs w:val="36"/>
-          <w:lang w:val="en-US"/>
-        </w:rPr>
-      </w:pPr>
+          <w:numId w:val="3"/>
+        </w:numPr>
+        <w:rPr>
+          <w:sz w:val="36"/>
+          <w:szCs w:val="36"/>
+          <w:lang w:val="en-US"/>
+        </w:rPr>
+      </w:pPr>
+      <w:r>
+        <w:rPr>
+          <w:sz w:val="36"/>
+          <w:szCs w:val="36"/>
+          <w:lang w:val="en-US"/>
+        </w:rPr>
+        <w:t>express</w:t>
+      </w:r>
+    </w:p>
+    <w:p>
+      <w:pPr>
+        <w:pStyle w:val="ListParagraph"/>
+        <w:numPr>
+          <w:ilvl w:val="0"/>
+          <w:numId w:val="3"/>
+        </w:numPr>
+        <w:rPr>
+          <w:sz w:val="36"/>
+          <w:szCs w:val="36"/>
+          <w:lang w:val="en-US"/>
+        </w:rPr>
+      </w:pPr>
+      <w:r>
+        <w:rPr>
+          <w:sz w:val="36"/>
+          <w:szCs w:val="36"/>
+          <w:lang w:val="en-US"/>
+        </w:rPr>
+        <w:t xml:space="preserve">express application </w:t>
+      </w:r>
+      <w:r>
+        <w:rPr>
+          <w:sz w:val="36"/>
+          <w:szCs w:val="36"/>
+          <w:lang w:val="en-US"/>
+        </w:rPr>
+        <w:t>generator</w:t>
+      </w:r>
+    </w:p>
+    <w:p>
+      <w:pPr>
+        <w:pStyle w:val="ListParagraph"/>
+        <w:numPr>
+          <w:ilvl w:val="0"/>
+          <w:numId w:val="3"/>
+        </w:numPr>
+        <w:rPr>
+          <w:sz w:val="36"/>
+          <w:szCs w:val="36"/>
+          <w:lang w:val="en-US"/>
+        </w:rPr>
+      </w:pPr>
+      <w:r>
+        <w:rPr>
+          <w:sz w:val="36"/>
+          <w:szCs w:val="36"/>
+          <w:lang w:val="en-US"/>
+        </w:rPr>
+        <w:t>template engine</w:t>
+      </w:r>
+    </w:p>
+    <w:p>
+      <w:pPr>
+        <w:pStyle w:val="ListParagraph"/>
+        <w:numPr>
+          <w:ilvl w:val="1"/>
+          <w:numId w:val="3"/>
+        </w:numPr>
+        <w:rPr>
+          <w:sz w:val="36"/>
+          <w:szCs w:val="36"/>
+          <w:lang w:val="en-US"/>
+        </w:rPr>
+      </w:pPr>
+      <w:r>
+        <w:rPr>
+          <w:sz w:val="36"/>
+          <w:szCs w:val="36"/>
+          <w:lang w:val="en-US"/>
+        </w:rPr>
+        <w:t>pug</w:t>
+      </w:r>
+    </w:p>
+    <w:p>
+      <w:pPr>
+        <w:pStyle w:val="ListParagraph"/>
+        <w:numPr>
+          <w:ilvl w:val="1"/>
+          <w:numId w:val="3"/>
+        </w:numPr>
+        <w:rPr>
+          <w:sz w:val="36"/>
+          <w:szCs w:val="36"/>
+          <w:lang w:val="en-US"/>
+        </w:rPr>
+      </w:pPr>
+      <w:proofErr w:type="spellStart"/>
+      <w:r>
+        <w:rPr>
+          <w:sz w:val="36"/>
+          <w:szCs w:val="36"/>
+          <w:lang w:val="en-US"/>
+        </w:rPr>
+        <w:t>ejs</w:t>
+      </w:r>
+      <w:proofErr w:type="spellEnd"/>
+      <w:r>
+        <w:rPr>
+          <w:sz w:val="36"/>
+          <w:szCs w:val="36"/>
+          <w:lang w:val="en-US"/>
+        </w:rPr>
+        <w:t>(</w:t>
+      </w:r>
+      <w:proofErr w:type="spellStart"/>
+      <w:r>
+        <w:rPr>
+          <w:sz w:val="36"/>
+          <w:szCs w:val="36"/>
+          <w:lang w:val="en-US"/>
+        </w:rPr>
+        <w:t>embaded</w:t>
+      </w:r>
+      <w:proofErr w:type="spellEnd"/>
+      <w:r>
+        <w:rPr>
+          <w:sz w:val="36"/>
+          <w:szCs w:val="36"/>
+          <w:lang w:val="en-US"/>
+        </w:rPr>
+        <w:t xml:space="preserve"> </w:t>
+      </w:r>
+      <w:proofErr w:type="spellStart"/>
+      <w:r>
+        <w:rPr>
+          <w:sz w:val="36"/>
+          <w:szCs w:val="36"/>
+          <w:lang w:val="en-US"/>
+        </w:rPr>
+        <w:t>js</w:t>
+      </w:r>
+      <w:proofErr w:type="spellEnd"/>
+      <w:r>
+        <w:rPr>
+          <w:sz w:val="36"/>
+          <w:szCs w:val="36"/>
+          <w:lang w:val="en-US"/>
+        </w:rPr>
+        <w:t xml:space="preserve"> template</w:t>
+      </w:r>
+      <w:r>
+        <w:rPr>
+          <w:sz w:val="36"/>
+          <w:szCs w:val="36"/>
+          <w:lang w:val="en-US"/>
+        </w:rPr>
+        <w:t>)</w:t>
+      </w:r>
+    </w:p>
+    <w:p>
+      <w:pPr>
+        <w:pStyle w:val="ListParagraph"/>
+        <w:numPr>
+          <w:ilvl w:val="0"/>
+          <w:numId w:val="3"/>
+        </w:numPr>
+        <w:rPr>
+          <w:sz w:val="36"/>
+          <w:szCs w:val="36"/>
+          <w:lang w:val="en-US"/>
+        </w:rPr>
+      </w:pPr>
+      <w:r>
+        <w:rPr>
+          <w:sz w:val="36"/>
+          <w:szCs w:val="36"/>
+          <w:lang w:val="en-US"/>
+        </w:rPr>
+        <w:t xml:space="preserve">SEO </w:t>
+      </w:r>
+      <w:proofErr w:type="spellStart"/>
+      <w:r>
+        <w:rPr>
+          <w:sz w:val="36"/>
+          <w:szCs w:val="36"/>
+          <w:lang w:val="en-US"/>
+        </w:rPr>
+        <w:t>url</w:t>
+      </w:r>
+      <w:proofErr w:type="spellEnd"/>
+    </w:p>
+    <w:p>
+      <w:pPr>
+        <w:pStyle w:val="ListParagraph"/>
+        <w:numPr>
+          <w:ilvl w:val="0"/>
+          <w:numId w:val="3"/>
+        </w:numPr>
+        <w:rPr>
+          <w:sz w:val="36"/>
+          <w:szCs w:val="36"/>
+          <w:lang w:val="en-US"/>
+        </w:rPr>
+      </w:pPr>
+      <w:r>
+        <w:rPr>
+          <w:sz w:val="36"/>
+          <w:szCs w:val="36"/>
+          <w:lang w:val="en-US"/>
+        </w:rPr>
+        <w:t>Web hosting (herokoo)</w:t>
+      </w:r>
       <w:bookmarkStart w:id="0" w:name="_GoBack"/>
       <w:bookmarkEnd w:id="0"/>
     </w:p>
@@ -988,6 +1236,119 @@
 <file path=word/numbering.xml><?xml version="1.0" encoding="utf-8"?>
 <w:numbering xmlns:wpc="http://schemas.microsoft.com/office/word/2010/wordprocessingCanvas" xmlns:mc="http://schemas.openxmlformats.org/markup-compatibility/2006" xmlns:o="urn:schemas-microsoft-com:office:office" xmlns:r="http://schemas.openxmlformats.org/officeDocument/2006/relationships" xmlns:m="http://schemas.openxmlformats.org/officeDocument/2006/math" xmlns:v="urn:schemas-microsoft-com:vml" xmlns:wp14="http://schemas.microsoft.com/office/word/2010/wordprocessingDrawing" xmlns:wp="http://schemas.openxmlformats.org/drawingml/2006/wordprocessingDrawing" xmlns:w10="urn:schemas-microsoft-com:office:word" xmlns:w="http://schemas.openxmlformats.org/wordprocessingml/2006/main" xmlns:w14="http://schemas.microsoft.com/office/word/2010/wordml" xmlns:w15="http://schemas.microsoft.com/office/word/2012/wordml" xmlns:wpg="http://schemas.microsoft.com/office/word/2010/wordprocessingGroup" xmlns:wpi="http://schemas.microsoft.com/office/word/2010/wordprocessingInk" xmlns:wne="http://schemas.microsoft.com/office/word/2006/wordml" xmlns:wps="http://schemas.microsoft.com/office/word/2010/wordprocessingShape" mc:Ignorable="w14 w15 wp14">
   <w:abstractNum w:abstractNumId="0">
+    <w:nsid w:val="5DD4663F"/>
+    <w:multiLevelType w:val="hybridMultilevel"/>
+    <w:tmpl w:val="9C62DC5C"/>
+    <w:lvl w:ilvl="0" w:tplc="40090001">
+      <w:start w:val="1"/>
+      <w:numFmt w:val="bullet"/>
+      <w:lvlText w:val=""/>
+      <w:lvlJc w:val="left"/>
+      <w:pPr>
+        <w:ind w:left="720" w:hanging="360"/>
+      </w:pPr>
+      <w:rPr>
+        <w:rFonts w:ascii="Symbol" w:hAnsi="Symbol" w:hint="default"/>
+      </w:rPr>
+    </w:lvl>
+    <w:lvl w:ilvl="1" w:tplc="40090003">
+      <w:start w:val="1"/>
+      <w:numFmt w:val="bullet"/>
+      <w:lvlText w:val="o"/>
+      <w:lvlJc w:val="left"/>
+      <w:pPr>
+        <w:ind w:left="1440" w:hanging="360"/>
+      </w:pPr>
+      <w:rPr>
+        <w:rFonts w:ascii="Courier New" w:hAnsi="Courier New" w:cs="Courier New" w:hint="default"/>
+      </w:rPr>
+    </w:lvl>
+    <w:lvl w:ilvl="2" w:tplc="40090005" w:tentative="1">
+      <w:start w:val="1"/>
+      <w:numFmt w:val="bullet"/>
+      <w:lvlText w:val=""/>
+      <w:lvlJc w:val="left"/>
+      <w:pPr>
+        <w:ind w:left="2160" w:hanging="360"/>
+      </w:pPr>
+      <w:rPr>
+        <w:rFonts w:ascii="Wingdings" w:hAnsi="Wingdings" w:hint="default"/>
+      </w:rPr>
+    </w:lvl>
+    <w:lvl w:ilvl="3" w:tplc="40090001" w:tentative="1">
+      <w:start w:val="1"/>
+      <w:numFmt w:val="bullet"/>
+      <w:lvlText w:val=""/>
+      <w:lvlJc w:val="left"/>
+      <w:pPr>
+        <w:ind w:left="2880" w:hanging="360"/>
+      </w:pPr>
+      <w:rPr>
+        <w:rFonts w:ascii="Symbol" w:hAnsi="Symbol" w:hint="default"/>
+      </w:rPr>
+    </w:lvl>
+    <w:lvl w:ilvl="4" w:tplc="40090003" w:tentative="1">
+      <w:start w:val="1"/>
+      <w:numFmt w:val="bullet"/>
+      <w:lvlText w:val="o"/>
+      <w:lvlJc w:val="left"/>
+      <w:pPr>
+        <w:ind w:left="3600" w:hanging="360"/>
+      </w:pPr>
+      <w:rPr>
+        <w:rFonts w:ascii="Courier New" w:hAnsi="Courier New" w:cs="Courier New" w:hint="default"/>
+      </w:rPr>
+    </w:lvl>
+    <w:lvl w:ilvl="5" w:tplc="40090005" w:tentative="1">
+      <w:start w:val="1"/>
+      <w:numFmt w:val="bullet"/>
+      <w:lvlText w:val=""/>
+      <w:lvlJc w:val="left"/>
+      <w:pPr>
+        <w:ind w:left="4320" w:hanging="360"/>
+      </w:pPr>
+      <w:rPr>
+        <w:rFonts w:ascii="Wingdings" w:hAnsi="Wingdings" w:hint="default"/>
+      </w:rPr>
+    </w:lvl>
+    <w:lvl w:ilvl="6" w:tplc="40090001" w:tentative="1">
+      <w:start w:val="1"/>
+      <w:numFmt w:val="bullet"/>
+      <w:lvlText w:val=""/>
+      <w:lvlJc w:val="left"/>
+      <w:pPr>
+        <w:ind w:left="5040" w:hanging="360"/>
+      </w:pPr>
+      <w:rPr>
+        <w:rFonts w:ascii="Symbol" w:hAnsi="Symbol" w:hint="default"/>
+      </w:rPr>
+    </w:lvl>
+    <w:lvl w:ilvl="7" w:tplc="40090003" w:tentative="1">
+      <w:start w:val="1"/>
+      <w:numFmt w:val="bullet"/>
+      <w:lvlText w:val="o"/>
+      <w:lvlJc w:val="left"/>
+      <w:pPr>
+        <w:ind w:left="5760" w:hanging="360"/>
+      </w:pPr>
+      <w:rPr>
+        <w:rFonts w:ascii="Courier New" w:hAnsi="Courier New" w:cs="Courier New" w:hint="default"/>
+      </w:rPr>
+    </w:lvl>
+    <w:lvl w:ilvl="8" w:tplc="40090005" w:tentative="1">
+      <w:start w:val="1"/>
+      <w:numFmt w:val="bullet"/>
+      <w:lvlText w:val=""/>
+      <w:lvlJc w:val="left"/>
+      <w:pPr>
+        <w:ind w:left="6480" w:hanging="360"/>
+      </w:pPr>
+      <w:rPr>
+        <w:rFonts w:ascii="Wingdings" w:hAnsi="Wingdings" w:hint="default"/>
+      </w:rPr>
+    </w:lvl>
+  </w:abstractNum>
+  <w:abstractNum w:abstractNumId="1">
     <w:nsid w:val="5F904FA6"/>
     <w:multiLevelType w:val="hybridMultilevel"/>
     <w:tmpl w:val="CBD6762A"/>
@@ -1100,7 +1461,7 @@
       </w:rPr>
     </w:lvl>
   </w:abstractNum>
-  <w:abstractNum w:abstractNumId="1">
+  <w:abstractNum w:abstractNumId="2">
     <w:nsid w:val="621B713F"/>
     <w:multiLevelType w:val="hybridMultilevel"/>
     <w:tmpl w:val="E6A623B0"/>
@@ -1214,9 +1575,12 @@
     </w:lvl>
   </w:abstractNum>
   <w:num w:numId="1">
+    <w:abstractNumId w:val="2"/>
+  </w:num>
+  <w:num w:numId="2">
     <w:abstractNumId w:val="1"/>
   </w:num>
-  <w:num w:numId="2">
+  <w:num w:numId="3">
     <w:abstractNumId w:val="0"/>
   </w:num>
 </w:numbering>

--- a/Node internship.docx
+++ b/Node internship.docx
@@ -1219,6 +1219,176 @@
           <w:lang w:val="en-US"/>
         </w:rPr>
         <w:t>Web hosting (herokoo)</w:t>
+      </w:r>
+    </w:p>
+    <w:p>
+      <w:pPr>
+        <w:rPr>
+          <w:sz w:val="36"/>
+          <w:szCs w:val="36"/>
+          <w:lang w:val="en-US"/>
+        </w:rPr>
+      </w:pPr>
+    </w:p>
+    <w:p>
+      <w:pPr>
+        <w:rPr>
+          <w:sz w:val="36"/>
+          <w:szCs w:val="36"/>
+          <w:lang w:val="en-US"/>
+        </w:rPr>
+      </w:pPr>
+    </w:p>
+    <w:p>
+      <w:pPr>
+        <w:jc w:val="center"/>
+        <w:rPr>
+          <w:sz w:val="36"/>
+          <w:szCs w:val="36"/>
+          <w:lang w:val="en-US"/>
+        </w:rPr>
+      </w:pPr>
+      <w:r>
+        <w:rPr>
+          <w:sz w:val="36"/>
+          <w:szCs w:val="36"/>
+          <w:lang w:val="en-US"/>
+        </w:rPr>
+        <w:t>01/06/2021</w:t>
+      </w:r>
+    </w:p>
+    <w:p>
+      <w:pPr>
+        <w:pStyle w:val="ListParagraph"/>
+        <w:numPr>
+          <w:ilvl w:val="0"/>
+          <w:numId w:val="4"/>
+        </w:numPr>
+        <w:rPr>
+          <w:sz w:val="36"/>
+          <w:szCs w:val="36"/>
+          <w:lang w:val="en-US"/>
+        </w:rPr>
+      </w:pPr>
+      <w:r>
+        <w:rPr>
+          <w:sz w:val="36"/>
+          <w:szCs w:val="36"/>
+          <w:lang w:val="en-US"/>
+        </w:rPr>
+        <w:t>Theme integration</w:t>
+      </w:r>
+    </w:p>
+    <w:p>
+      <w:pPr>
+        <w:rPr>
+          <w:sz w:val="36"/>
+          <w:szCs w:val="36"/>
+          <w:lang w:val="en-US"/>
+        </w:rPr>
+      </w:pPr>
+    </w:p>
+    <w:p>
+      <w:pPr>
+        <w:jc w:val="center"/>
+        <w:rPr>
+          <w:sz w:val="36"/>
+          <w:szCs w:val="36"/>
+          <w:lang w:val="en-US"/>
+        </w:rPr>
+      </w:pPr>
+      <w:r>
+        <w:rPr>
+          <w:sz w:val="36"/>
+          <w:szCs w:val="36"/>
+          <w:lang w:val="en-US"/>
+        </w:rPr>
+        <w:lastRenderedPageBreak/>
+        <w:t>02/06/2021</w:t>
+      </w:r>
+    </w:p>
+    <w:p>
+      <w:pPr>
+        <w:pStyle w:val="ListParagraph"/>
+        <w:numPr>
+          <w:ilvl w:val="0"/>
+          <w:numId w:val="7"/>
+        </w:numPr>
+        <w:rPr>
+          <w:sz w:val="36"/>
+          <w:szCs w:val="36"/>
+          <w:lang w:val="en-US"/>
+        </w:rPr>
+      </w:pPr>
+      <w:r>
+        <w:rPr>
+          <w:sz w:val="36"/>
+          <w:szCs w:val="36"/>
+          <w:lang w:val="en-US"/>
+        </w:rPr>
+        <w:t>User from values</w:t>
+      </w:r>
+    </w:p>
+    <w:p>
+      <w:pPr>
+        <w:pStyle w:val="ListParagraph"/>
+        <w:numPr>
+          <w:ilvl w:val="0"/>
+          <w:numId w:val="7"/>
+        </w:numPr>
+        <w:rPr>
+          <w:sz w:val="36"/>
+          <w:szCs w:val="36"/>
+          <w:lang w:val="en-US"/>
+        </w:rPr>
+      </w:pPr>
+      <w:r>
+        <w:rPr>
+          <w:sz w:val="36"/>
+          <w:szCs w:val="36"/>
+          <w:lang w:val="en-US"/>
+        </w:rPr>
+        <w:t>Material icon(</w:t>
+      </w:r>
+      <w:proofErr w:type="spellStart"/>
+      <w:r>
+        <w:rPr>
+          <w:sz w:val="36"/>
+          <w:szCs w:val="36"/>
+          <w:lang w:val="en-US"/>
+        </w:rPr>
+        <w:t>vs</w:t>
+      </w:r>
+      <w:proofErr w:type="spellEnd"/>
+      <w:r>
+        <w:rPr>
+          <w:sz w:val="36"/>
+          <w:szCs w:val="36"/>
+          <w:lang w:val="en-US"/>
+        </w:rPr>
+        <w:t xml:space="preserve"> extension)</w:t>
+      </w:r>
+    </w:p>
+    <w:p>
+      <w:pPr>
+        <w:pStyle w:val="ListParagraph"/>
+        <w:numPr>
+          <w:ilvl w:val="0"/>
+          <w:numId w:val="7"/>
+        </w:numPr>
+        <w:rPr>
+          <w:sz w:val="36"/>
+          <w:szCs w:val="36"/>
+          <w:lang w:val="en-US"/>
+        </w:rPr>
+      </w:pPr>
+      <w:r>
+        <w:rPr>
+          <w:sz w:val="36"/>
+          <w:szCs w:val="36"/>
+          <w:lang w:val="en-US"/>
+        </w:rPr>
+        <w:t>Create sign up form and display data</w:t>
       </w:r>
       <w:bookmarkStart w:id="0" w:name="_GoBack"/>
       <w:bookmarkEnd w:id="0"/>
@@ -1236,6 +1406,404 @@
 <file path=word/numbering.xml><?xml version="1.0" encoding="utf-8"?>
 <w:numbering xmlns:wpc="http://schemas.microsoft.com/office/word/2010/wordprocessingCanvas" xmlns:mc="http://schemas.openxmlformats.org/markup-compatibility/2006" xmlns:o="urn:schemas-microsoft-com:office:office" xmlns:r="http://schemas.openxmlformats.org/officeDocument/2006/relationships" xmlns:m="http://schemas.openxmlformats.org/officeDocument/2006/math" xmlns:v="urn:schemas-microsoft-com:vml" xmlns:wp14="http://schemas.microsoft.com/office/word/2010/wordprocessingDrawing" xmlns:wp="http://schemas.openxmlformats.org/drawingml/2006/wordprocessingDrawing" xmlns:w10="urn:schemas-microsoft-com:office:word" xmlns:w="http://schemas.openxmlformats.org/wordprocessingml/2006/main" xmlns:w14="http://schemas.microsoft.com/office/word/2010/wordml" xmlns:w15="http://schemas.microsoft.com/office/word/2012/wordml" xmlns:wpg="http://schemas.microsoft.com/office/word/2010/wordprocessingGroup" xmlns:wpi="http://schemas.microsoft.com/office/word/2010/wordprocessingInk" xmlns:wne="http://schemas.microsoft.com/office/word/2006/wordml" xmlns:wps="http://schemas.microsoft.com/office/word/2010/wordprocessingShape" mc:Ignorable="w14 w15 wp14">
   <w:abstractNum w:abstractNumId="0">
+    <w:nsid w:val="044B6633"/>
+    <w:multiLevelType w:val="hybridMultilevel"/>
+    <w:tmpl w:val="048A6EA6"/>
+    <w:lvl w:ilvl="0" w:tplc="4009000F">
+      <w:start w:val="1"/>
+      <w:numFmt w:val="decimal"/>
+      <w:lvlText w:val="%1."/>
+      <w:lvlJc w:val="left"/>
+      <w:pPr>
+        <w:ind w:left="720" w:hanging="360"/>
+      </w:pPr>
+    </w:lvl>
+    <w:lvl w:ilvl="1" w:tplc="40090019" w:tentative="1">
+      <w:start w:val="1"/>
+      <w:numFmt w:val="lowerLetter"/>
+      <w:lvlText w:val="%2."/>
+      <w:lvlJc w:val="left"/>
+      <w:pPr>
+        <w:ind w:left="1440" w:hanging="360"/>
+      </w:pPr>
+    </w:lvl>
+    <w:lvl w:ilvl="2" w:tplc="4009001B" w:tentative="1">
+      <w:start w:val="1"/>
+      <w:numFmt w:val="lowerRoman"/>
+      <w:lvlText w:val="%3."/>
+      <w:lvlJc w:val="right"/>
+      <w:pPr>
+        <w:ind w:left="2160" w:hanging="180"/>
+      </w:pPr>
+    </w:lvl>
+    <w:lvl w:ilvl="3" w:tplc="4009000F" w:tentative="1">
+      <w:start w:val="1"/>
+      <w:numFmt w:val="decimal"/>
+      <w:lvlText w:val="%4."/>
+      <w:lvlJc w:val="left"/>
+      <w:pPr>
+        <w:ind w:left="2880" w:hanging="360"/>
+      </w:pPr>
+    </w:lvl>
+    <w:lvl w:ilvl="4" w:tplc="40090019" w:tentative="1">
+      <w:start w:val="1"/>
+      <w:numFmt w:val="lowerLetter"/>
+      <w:lvlText w:val="%5."/>
+      <w:lvlJc w:val="left"/>
+      <w:pPr>
+        <w:ind w:left="3600" w:hanging="360"/>
+      </w:pPr>
+    </w:lvl>
+    <w:lvl w:ilvl="5" w:tplc="4009001B" w:tentative="1">
+      <w:start w:val="1"/>
+      <w:numFmt w:val="lowerRoman"/>
+      <w:lvlText w:val="%6."/>
+      <w:lvlJc w:val="right"/>
+      <w:pPr>
+        <w:ind w:left="4320" w:hanging="180"/>
+      </w:pPr>
+    </w:lvl>
+    <w:lvl w:ilvl="6" w:tplc="4009000F" w:tentative="1">
+      <w:start w:val="1"/>
+      <w:numFmt w:val="decimal"/>
+      <w:lvlText w:val="%7."/>
+      <w:lvlJc w:val="left"/>
+      <w:pPr>
+        <w:ind w:left="5040" w:hanging="360"/>
+      </w:pPr>
+    </w:lvl>
+    <w:lvl w:ilvl="7" w:tplc="40090019" w:tentative="1">
+      <w:start w:val="1"/>
+      <w:numFmt w:val="lowerLetter"/>
+      <w:lvlText w:val="%8."/>
+      <w:lvlJc w:val="left"/>
+      <w:pPr>
+        <w:ind w:left="5760" w:hanging="360"/>
+      </w:pPr>
+    </w:lvl>
+    <w:lvl w:ilvl="8" w:tplc="4009001B" w:tentative="1">
+      <w:start w:val="1"/>
+      <w:numFmt w:val="lowerRoman"/>
+      <w:lvlText w:val="%9."/>
+      <w:lvlJc w:val="right"/>
+      <w:pPr>
+        <w:ind w:left="6480" w:hanging="180"/>
+      </w:pPr>
+    </w:lvl>
+  </w:abstractNum>
+  <w:abstractNum w:abstractNumId="1">
+    <w:nsid w:val="380B304D"/>
+    <w:multiLevelType w:val="hybridMultilevel"/>
+    <w:tmpl w:val="7F4E4A3E"/>
+    <w:lvl w:ilvl="0" w:tplc="4009000F">
+      <w:start w:val="1"/>
+      <w:numFmt w:val="decimal"/>
+      <w:lvlText w:val="%1."/>
+      <w:lvlJc w:val="left"/>
+      <w:pPr>
+        <w:ind w:left="720" w:hanging="360"/>
+      </w:pPr>
+    </w:lvl>
+    <w:lvl w:ilvl="1" w:tplc="40090019" w:tentative="1">
+      <w:start w:val="1"/>
+      <w:numFmt w:val="lowerLetter"/>
+      <w:lvlText w:val="%2."/>
+      <w:lvlJc w:val="left"/>
+      <w:pPr>
+        <w:ind w:left="1440" w:hanging="360"/>
+      </w:pPr>
+    </w:lvl>
+    <w:lvl w:ilvl="2" w:tplc="4009001B" w:tentative="1">
+      <w:start w:val="1"/>
+      <w:numFmt w:val="lowerRoman"/>
+      <w:lvlText w:val="%3."/>
+      <w:lvlJc w:val="right"/>
+      <w:pPr>
+        <w:ind w:left="2160" w:hanging="180"/>
+      </w:pPr>
+    </w:lvl>
+    <w:lvl w:ilvl="3" w:tplc="4009000F" w:tentative="1">
+      <w:start w:val="1"/>
+      <w:numFmt w:val="decimal"/>
+      <w:lvlText w:val="%4."/>
+      <w:lvlJc w:val="left"/>
+      <w:pPr>
+        <w:ind w:left="2880" w:hanging="360"/>
+      </w:pPr>
+    </w:lvl>
+    <w:lvl w:ilvl="4" w:tplc="40090019" w:tentative="1">
+      <w:start w:val="1"/>
+      <w:numFmt w:val="lowerLetter"/>
+      <w:lvlText w:val="%5."/>
+      <w:lvlJc w:val="left"/>
+      <w:pPr>
+        <w:ind w:left="3600" w:hanging="360"/>
+      </w:pPr>
+    </w:lvl>
+    <w:lvl w:ilvl="5" w:tplc="4009001B" w:tentative="1">
+      <w:start w:val="1"/>
+      <w:numFmt w:val="lowerRoman"/>
+      <w:lvlText w:val="%6."/>
+      <w:lvlJc w:val="right"/>
+      <w:pPr>
+        <w:ind w:left="4320" w:hanging="180"/>
+      </w:pPr>
+    </w:lvl>
+    <w:lvl w:ilvl="6" w:tplc="4009000F" w:tentative="1">
+      <w:start w:val="1"/>
+      <w:numFmt w:val="decimal"/>
+      <w:lvlText w:val="%7."/>
+      <w:lvlJc w:val="left"/>
+      <w:pPr>
+        <w:ind w:left="5040" w:hanging="360"/>
+      </w:pPr>
+    </w:lvl>
+    <w:lvl w:ilvl="7" w:tplc="40090019" w:tentative="1">
+      <w:start w:val="1"/>
+      <w:numFmt w:val="lowerLetter"/>
+      <w:lvlText w:val="%8."/>
+      <w:lvlJc w:val="left"/>
+      <w:pPr>
+        <w:ind w:left="5760" w:hanging="360"/>
+      </w:pPr>
+    </w:lvl>
+    <w:lvl w:ilvl="8" w:tplc="4009001B" w:tentative="1">
+      <w:start w:val="1"/>
+      <w:numFmt w:val="lowerRoman"/>
+      <w:lvlText w:val="%9."/>
+      <w:lvlJc w:val="right"/>
+      <w:pPr>
+        <w:ind w:left="6480" w:hanging="180"/>
+      </w:pPr>
+    </w:lvl>
+  </w:abstractNum>
+  <w:abstractNum w:abstractNumId="2">
+    <w:nsid w:val="3B212840"/>
+    <w:multiLevelType w:val="hybridMultilevel"/>
+    <w:tmpl w:val="B8366AE8"/>
+    <w:lvl w:ilvl="0" w:tplc="40090001">
+      <w:start w:val="1"/>
+      <w:numFmt w:val="bullet"/>
+      <w:lvlText w:val=""/>
+      <w:lvlJc w:val="left"/>
+      <w:pPr>
+        <w:ind w:left="720" w:hanging="360"/>
+      </w:pPr>
+      <w:rPr>
+        <w:rFonts w:ascii="Symbol" w:hAnsi="Symbol" w:hint="default"/>
+      </w:rPr>
+    </w:lvl>
+    <w:lvl w:ilvl="1" w:tplc="40090003" w:tentative="1">
+      <w:start w:val="1"/>
+      <w:numFmt w:val="bullet"/>
+      <w:lvlText w:val="o"/>
+      <w:lvlJc w:val="left"/>
+      <w:pPr>
+        <w:ind w:left="1440" w:hanging="360"/>
+      </w:pPr>
+      <w:rPr>
+        <w:rFonts w:ascii="Courier New" w:hAnsi="Courier New" w:cs="Courier New" w:hint="default"/>
+      </w:rPr>
+    </w:lvl>
+    <w:lvl w:ilvl="2" w:tplc="40090005" w:tentative="1">
+      <w:start w:val="1"/>
+      <w:numFmt w:val="bullet"/>
+      <w:lvlText w:val=""/>
+      <w:lvlJc w:val="left"/>
+      <w:pPr>
+        <w:ind w:left="2160" w:hanging="360"/>
+      </w:pPr>
+      <w:rPr>
+        <w:rFonts w:ascii="Wingdings" w:hAnsi="Wingdings" w:hint="default"/>
+      </w:rPr>
+    </w:lvl>
+    <w:lvl w:ilvl="3" w:tplc="40090001" w:tentative="1">
+      <w:start w:val="1"/>
+      <w:numFmt w:val="bullet"/>
+      <w:lvlText w:val=""/>
+      <w:lvlJc w:val="left"/>
+      <w:pPr>
+        <w:ind w:left="2880" w:hanging="360"/>
+      </w:pPr>
+      <w:rPr>
+        <w:rFonts w:ascii="Symbol" w:hAnsi="Symbol" w:hint="default"/>
+      </w:rPr>
+    </w:lvl>
+    <w:lvl w:ilvl="4" w:tplc="40090003" w:tentative="1">
+      <w:start w:val="1"/>
+      <w:numFmt w:val="bullet"/>
+      <w:lvlText w:val="o"/>
+      <w:lvlJc w:val="left"/>
+      <w:pPr>
+        <w:ind w:left="3600" w:hanging="360"/>
+      </w:pPr>
+      <w:rPr>
+        <w:rFonts w:ascii="Courier New" w:hAnsi="Courier New" w:cs="Courier New" w:hint="default"/>
+      </w:rPr>
+    </w:lvl>
+    <w:lvl w:ilvl="5" w:tplc="40090005" w:tentative="1">
+      <w:start w:val="1"/>
+      <w:numFmt w:val="bullet"/>
+      <w:lvlText w:val=""/>
+      <w:lvlJc w:val="left"/>
+      <w:pPr>
+        <w:ind w:left="4320" w:hanging="360"/>
+      </w:pPr>
+      <w:rPr>
+        <w:rFonts w:ascii="Wingdings" w:hAnsi="Wingdings" w:hint="default"/>
+      </w:rPr>
+    </w:lvl>
+    <w:lvl w:ilvl="6" w:tplc="40090001" w:tentative="1">
+      <w:start w:val="1"/>
+      <w:numFmt w:val="bullet"/>
+      <w:lvlText w:val=""/>
+      <w:lvlJc w:val="left"/>
+      <w:pPr>
+        <w:ind w:left="5040" w:hanging="360"/>
+      </w:pPr>
+      <w:rPr>
+        <w:rFonts w:ascii="Symbol" w:hAnsi="Symbol" w:hint="default"/>
+      </w:rPr>
+    </w:lvl>
+    <w:lvl w:ilvl="7" w:tplc="40090003" w:tentative="1">
+      <w:start w:val="1"/>
+      <w:numFmt w:val="bullet"/>
+      <w:lvlText w:val="o"/>
+      <w:lvlJc w:val="left"/>
+      <w:pPr>
+        <w:ind w:left="5760" w:hanging="360"/>
+      </w:pPr>
+      <w:rPr>
+        <w:rFonts w:ascii="Courier New" w:hAnsi="Courier New" w:cs="Courier New" w:hint="default"/>
+      </w:rPr>
+    </w:lvl>
+    <w:lvl w:ilvl="8" w:tplc="40090005" w:tentative="1">
+      <w:start w:val="1"/>
+      <w:numFmt w:val="bullet"/>
+      <w:lvlText w:val=""/>
+      <w:lvlJc w:val="left"/>
+      <w:pPr>
+        <w:ind w:left="6480" w:hanging="360"/>
+      </w:pPr>
+      <w:rPr>
+        <w:rFonts w:ascii="Wingdings" w:hAnsi="Wingdings" w:hint="default"/>
+      </w:rPr>
+    </w:lvl>
+  </w:abstractNum>
+  <w:abstractNum w:abstractNumId="3">
+    <w:nsid w:val="59D2146F"/>
+    <w:multiLevelType w:val="hybridMultilevel"/>
+    <w:tmpl w:val="3C76C668"/>
+    <w:lvl w:ilvl="0" w:tplc="40090001">
+      <w:start w:val="1"/>
+      <w:numFmt w:val="bullet"/>
+      <w:lvlText w:val=""/>
+      <w:lvlJc w:val="left"/>
+      <w:pPr>
+        <w:ind w:left="720" w:hanging="360"/>
+      </w:pPr>
+      <w:rPr>
+        <w:rFonts w:ascii="Symbol" w:hAnsi="Symbol" w:hint="default"/>
+      </w:rPr>
+    </w:lvl>
+    <w:lvl w:ilvl="1" w:tplc="40090003" w:tentative="1">
+      <w:start w:val="1"/>
+      <w:numFmt w:val="bullet"/>
+      <w:lvlText w:val="o"/>
+      <w:lvlJc w:val="left"/>
+      <w:pPr>
+        <w:ind w:left="1440" w:hanging="360"/>
+      </w:pPr>
+      <w:rPr>
+        <w:rFonts w:ascii="Courier New" w:hAnsi="Courier New" w:cs="Courier New" w:hint="default"/>
+      </w:rPr>
+    </w:lvl>
+    <w:lvl w:ilvl="2" w:tplc="40090005" w:tentative="1">
+      <w:start w:val="1"/>
+      <w:numFmt w:val="bullet"/>
+      <w:lvlText w:val=""/>
+      <w:lvlJc w:val="left"/>
+      <w:pPr>
+        <w:ind w:left="2160" w:hanging="360"/>
+      </w:pPr>
+      <w:rPr>
+        <w:rFonts w:ascii="Wingdings" w:hAnsi="Wingdings" w:hint="default"/>
+      </w:rPr>
+    </w:lvl>
+    <w:lvl w:ilvl="3" w:tplc="40090001" w:tentative="1">
+      <w:start w:val="1"/>
+      <w:numFmt w:val="bullet"/>
+      <w:lvlText w:val=""/>
+      <w:lvlJc w:val="left"/>
+      <w:pPr>
+        <w:ind w:left="2880" w:hanging="360"/>
+      </w:pPr>
+      <w:rPr>
+        <w:rFonts w:ascii="Symbol" w:hAnsi="Symbol" w:hint="default"/>
+      </w:rPr>
+    </w:lvl>
+    <w:lvl w:ilvl="4" w:tplc="40090003" w:tentative="1">
+      <w:start w:val="1"/>
+      <w:numFmt w:val="bullet"/>
+      <w:lvlText w:val="o"/>
+      <w:lvlJc w:val="left"/>
+      <w:pPr>
+        <w:ind w:left="3600" w:hanging="360"/>
+      </w:pPr>
+      <w:rPr>
+        <w:rFonts w:ascii="Courier New" w:hAnsi="Courier New" w:cs="Courier New" w:hint="default"/>
+      </w:rPr>
+    </w:lvl>
+    <w:lvl w:ilvl="5" w:tplc="40090005" w:tentative="1">
+      <w:start w:val="1"/>
+      <w:numFmt w:val="bullet"/>
+      <w:lvlText w:val=""/>
+      <w:lvlJc w:val="left"/>
+      <w:pPr>
+        <w:ind w:left="4320" w:hanging="360"/>
+      </w:pPr>
+      <w:rPr>
+        <w:rFonts w:ascii="Wingdings" w:hAnsi="Wingdings" w:hint="default"/>
+      </w:rPr>
+    </w:lvl>
+    <w:lvl w:ilvl="6" w:tplc="40090001" w:tentative="1">
+      <w:start w:val="1"/>
+      <w:numFmt w:val="bullet"/>
+      <w:lvlText w:val=""/>
+      <w:lvlJc w:val="left"/>
+      <w:pPr>
+        <w:ind w:left="5040" w:hanging="360"/>
+      </w:pPr>
+      <w:rPr>
+        <w:rFonts w:ascii="Symbol" w:hAnsi="Symbol" w:hint="default"/>
+      </w:rPr>
+    </w:lvl>
+    <w:lvl w:ilvl="7" w:tplc="40090003" w:tentative="1">
+      <w:start w:val="1"/>
+      <w:numFmt w:val="bullet"/>
+      <w:lvlText w:val="o"/>
+      <w:lvlJc w:val="left"/>
+      <w:pPr>
+        <w:ind w:left="5760" w:hanging="360"/>
+      </w:pPr>
+      <w:rPr>
+        <w:rFonts w:ascii="Courier New" w:hAnsi="Courier New" w:cs="Courier New" w:hint="default"/>
+      </w:rPr>
+    </w:lvl>
+    <w:lvl w:ilvl="8" w:tplc="40090005" w:tentative="1">
+      <w:start w:val="1"/>
+      <w:numFmt w:val="bullet"/>
+      <w:lvlText w:val=""/>
+      <w:lvlJc w:val="left"/>
+      <w:pPr>
+        <w:ind w:left="6480" w:hanging="360"/>
+      </w:pPr>
+      <w:rPr>
+        <w:rFonts w:ascii="Wingdings" w:hAnsi="Wingdings" w:hint="default"/>
+      </w:rPr>
+    </w:lvl>
+  </w:abstractNum>
+  <w:abstractNum w:abstractNumId="4">
     <w:nsid w:val="5DD4663F"/>
     <w:multiLevelType w:val="hybridMultilevel"/>
     <w:tmpl w:val="9C62DC5C"/>
@@ -1348,7 +1916,7 @@
       </w:rPr>
     </w:lvl>
   </w:abstractNum>
-  <w:abstractNum w:abstractNumId="1">
+  <w:abstractNum w:abstractNumId="5">
     <w:nsid w:val="5F904FA6"/>
     <w:multiLevelType w:val="hybridMultilevel"/>
     <w:tmpl w:val="CBD6762A"/>
@@ -1461,7 +2029,7 @@
       </w:rPr>
     </w:lvl>
   </w:abstractNum>
-  <w:abstractNum w:abstractNumId="2">
+  <w:abstractNum w:abstractNumId="6">
     <w:nsid w:val="621B713F"/>
     <w:multiLevelType w:val="hybridMultilevel"/>
     <w:tmpl w:val="E6A623B0"/>
@@ -1575,13 +2143,25 @@
     </w:lvl>
   </w:abstractNum>
   <w:num w:numId="1">
-    <w:abstractNumId w:val="2"/>
+    <w:abstractNumId w:val="6"/>
   </w:num>
   <w:num w:numId="2">
+    <w:abstractNumId w:val="5"/>
+  </w:num>
+  <w:num w:numId="3">
+    <w:abstractNumId w:val="4"/>
+  </w:num>
+  <w:num w:numId="4">
+    <w:abstractNumId w:val="3"/>
+  </w:num>
+  <w:num w:numId="5">
+    <w:abstractNumId w:val="0"/>
+  </w:num>
+  <w:num w:numId="6">
     <w:abstractNumId w:val="1"/>
   </w:num>
-  <w:num w:numId="3">
-    <w:abstractNumId w:val="0"/>
+  <w:num w:numId="7">
+    <w:abstractNumId w:val="2"/>
   </w:num>
 </w:numbering>
 </file>

--- a/Node internship.docx
+++ b/Node internship.docx
@@ -1390,8 +1390,337 @@
         </w:rPr>
         <w:t>Create sign up form and display data</w:t>
       </w:r>
+    </w:p>
+    <w:p>
+      <w:pPr>
+        <w:rPr>
+          <w:sz w:val="36"/>
+          <w:szCs w:val="36"/>
+          <w:lang w:val="en-US"/>
+        </w:rPr>
+      </w:pPr>
+    </w:p>
+    <w:p>
+      <w:pPr>
+        <w:jc w:val="center"/>
+        <w:rPr>
+          <w:sz w:val="36"/>
+          <w:szCs w:val="36"/>
+          <w:lang w:val="en-US"/>
+        </w:rPr>
+      </w:pPr>
+      <w:r>
+        <w:rPr>
+          <w:sz w:val="36"/>
+          <w:szCs w:val="36"/>
+          <w:lang w:val="en-US"/>
+        </w:rPr>
+        <w:t>03/06/2021</w:t>
+      </w:r>
+    </w:p>
+    <w:p>
+      <w:pPr>
+        <w:pStyle w:val="ListParagraph"/>
+        <w:numPr>
+          <w:ilvl w:val="0"/>
+          <w:numId w:val="8"/>
+        </w:numPr>
+        <w:rPr>
+          <w:sz w:val="36"/>
+          <w:szCs w:val="36"/>
+          <w:lang w:val="en-US"/>
+        </w:rPr>
+      </w:pPr>
+      <w:r>
+        <w:rPr>
+          <w:sz w:val="36"/>
+          <w:szCs w:val="36"/>
+          <w:lang w:val="en-US"/>
+        </w:rPr>
+        <w:t>CRUD operation</w:t>
+      </w:r>
+    </w:p>
+    <w:p>
+      <w:pPr>
+        <w:pStyle w:val="ListParagraph"/>
+        <w:numPr>
+          <w:ilvl w:val="0"/>
+          <w:numId w:val="8"/>
+        </w:numPr>
+        <w:rPr>
+          <w:sz w:val="36"/>
+          <w:szCs w:val="36"/>
+          <w:lang w:val="en-US"/>
+        </w:rPr>
+      </w:pPr>
+      <w:r>
+        <w:rPr>
+          <w:sz w:val="36"/>
+          <w:szCs w:val="36"/>
+          <w:lang w:val="en-US"/>
+        </w:rPr>
+        <w:t xml:space="preserve">Connect </w:t>
+      </w:r>
+      <w:proofErr w:type="spellStart"/>
+      <w:r>
+        <w:rPr>
+          <w:sz w:val="36"/>
+          <w:szCs w:val="36"/>
+          <w:lang w:val="en-US"/>
+        </w:rPr>
+        <w:t>db</w:t>
+      </w:r>
+      <w:proofErr w:type="spellEnd"/>
+    </w:p>
+    <w:p>
+      <w:pPr>
+        <w:pStyle w:val="ListParagraph"/>
+        <w:numPr>
+          <w:ilvl w:val="1"/>
+          <w:numId w:val="8"/>
+        </w:numPr>
+        <w:rPr>
+          <w:sz w:val="36"/>
+          <w:szCs w:val="36"/>
+          <w:lang w:val="en-US"/>
+        </w:rPr>
+      </w:pPr>
+      <w:proofErr w:type="spellStart"/>
+      <w:r>
+        <w:rPr>
+          <w:sz w:val="36"/>
+          <w:szCs w:val="36"/>
+          <w:lang w:val="en-US"/>
+        </w:rPr>
+        <w:t>Npm</w:t>
+      </w:r>
+      <w:proofErr w:type="spellEnd"/>
+      <w:r>
+        <w:rPr>
+          <w:sz w:val="36"/>
+          <w:szCs w:val="36"/>
+          <w:lang w:val="en-US"/>
+        </w:rPr>
+        <w:t xml:space="preserve"> I </w:t>
+      </w:r>
+      <w:proofErr w:type="spellStart"/>
+      <w:r>
+        <w:rPr>
+          <w:sz w:val="36"/>
+          <w:szCs w:val="36"/>
+          <w:lang w:val="en-US"/>
+        </w:rPr>
+        <w:t>mysql</w:t>
+      </w:r>
+      <w:proofErr w:type="spellEnd"/>
+      <w:r>
+        <w:rPr>
+          <w:sz w:val="36"/>
+          <w:szCs w:val="36"/>
+          <w:lang w:val="en-US"/>
+        </w:rPr>
+        <w:t xml:space="preserve"> --save</w:t>
+      </w:r>
+    </w:p>
+    <w:p>
+      <w:pPr>
+        <w:pStyle w:val="ListParagraph"/>
+        <w:numPr>
+          <w:ilvl w:val="1"/>
+          <w:numId w:val="8"/>
+        </w:numPr>
+        <w:rPr>
+          <w:sz w:val="36"/>
+          <w:szCs w:val="36"/>
+          <w:lang w:val="en-US"/>
+        </w:rPr>
+      </w:pPr>
+      <w:proofErr w:type="spellStart"/>
+      <w:r>
+        <w:rPr>
+          <w:sz w:val="36"/>
+          <w:szCs w:val="36"/>
+          <w:lang w:val="en-US"/>
+        </w:rPr>
+        <w:t>Mysql.createConnection</w:t>
+      </w:r>
+      <w:proofErr w:type="spellEnd"/>
+      <w:r>
+        <w:rPr>
+          <w:sz w:val="36"/>
+          <w:szCs w:val="36"/>
+          <w:lang w:val="en-US"/>
+        </w:rPr>
+        <w:t>({</w:t>
+      </w:r>
+    </w:p>
+    <w:p>
+      <w:pPr>
+        <w:ind w:left="1440"/>
+        <w:rPr>
+          <w:sz w:val="36"/>
+          <w:szCs w:val="36"/>
+          <w:lang w:val="en-US"/>
+        </w:rPr>
+      </w:pPr>
+      <w:r>
+        <w:rPr>
+          <w:sz w:val="36"/>
+          <w:szCs w:val="36"/>
+          <w:lang w:val="en-US"/>
+        </w:rPr>
+        <w:t>Host:’’</w:t>
+      </w:r>
+      <w:proofErr w:type="gramStart"/>
+      <w:r>
+        <w:rPr>
+          <w:sz w:val="36"/>
+          <w:szCs w:val="36"/>
+          <w:lang w:val="en-US"/>
+        </w:rPr>
+        <w:t>,user</w:t>
+      </w:r>
+      <w:proofErr w:type="gramEnd"/>
+      <w:r>
+        <w:rPr>
+          <w:sz w:val="36"/>
+          <w:szCs w:val="36"/>
+          <w:lang w:val="en-US"/>
+        </w:rPr>
+        <w:t>:’’,password:’’,</w:t>
+      </w:r>
+      <w:proofErr w:type="spellStart"/>
+      <w:r>
+        <w:rPr>
+          <w:sz w:val="36"/>
+          <w:szCs w:val="36"/>
+          <w:lang w:val="en-US"/>
+        </w:rPr>
+        <w:t>db</w:t>
+      </w:r>
+      <w:proofErr w:type="spellEnd"/>
+      <w:r>
+        <w:rPr>
+          <w:sz w:val="36"/>
+          <w:szCs w:val="36"/>
+          <w:lang w:val="en-US"/>
+        </w:rPr>
+        <w:t>:’’</w:t>
+      </w:r>
+    </w:p>
+    <w:p>
+      <w:pPr>
+        <w:ind w:left="1080"/>
+        <w:rPr>
+          <w:sz w:val="36"/>
+          <w:szCs w:val="36"/>
+          <w:lang w:val="en-US"/>
+        </w:rPr>
+      </w:pPr>
+      <w:r>
+        <w:rPr>
+          <w:sz w:val="36"/>
+          <w:szCs w:val="36"/>
+          <w:lang w:val="en-US"/>
+        </w:rPr>
+        <w:t>})</w:t>
+      </w:r>
+    </w:p>
+    <w:p>
+      <w:pPr>
+        <w:pStyle w:val="ListParagraph"/>
+        <w:numPr>
+          <w:ilvl w:val="0"/>
+          <w:numId w:val="10"/>
+        </w:numPr>
+        <w:rPr>
+          <w:sz w:val="36"/>
+          <w:szCs w:val="36"/>
+          <w:lang w:val="en-US"/>
+        </w:rPr>
+      </w:pPr>
+      <w:proofErr w:type="spellStart"/>
+      <w:r>
+        <w:rPr>
+          <w:sz w:val="36"/>
+          <w:szCs w:val="36"/>
+          <w:lang w:val="en-US"/>
+        </w:rPr>
+        <w:t>Connection.connect</w:t>
+      </w:r>
+      <w:proofErr w:type="spellEnd"/>
+      <w:r>
+        <w:rPr>
+          <w:sz w:val="36"/>
+          <w:szCs w:val="36"/>
+          <w:lang w:val="en-US"/>
+        </w:rPr>
+        <w:t>(function(err))</w:t>
+      </w:r>
+    </w:p>
+    <w:p>
+      <w:pPr>
+        <w:pStyle w:val="ListParagraph"/>
+        <w:numPr>
+          <w:ilvl w:val="0"/>
+          <w:numId w:val="10"/>
+        </w:numPr>
+        <w:rPr>
+          <w:sz w:val="36"/>
+          <w:szCs w:val="36"/>
+          <w:lang w:val="en-US"/>
+        </w:rPr>
+      </w:pPr>
+      <w:proofErr w:type="gramStart"/>
+      <w:r>
+        <w:rPr>
+          <w:sz w:val="36"/>
+          <w:szCs w:val="36"/>
+          <w:lang w:val="en-US"/>
+        </w:rPr>
+        <w:t>Action(</w:t>
+      </w:r>
+      <w:proofErr w:type="gramEnd"/>
+      <w:r>
+        <w:rPr>
+          <w:sz w:val="36"/>
+          <w:szCs w:val="36"/>
+          <w:lang w:val="en-US"/>
+        </w:rPr>
+        <w:t>/?)</w:t>
+      </w:r>
+    </w:p>
+    <w:p>
+      <w:pPr>
+        <w:pStyle w:val="ListParagraph"/>
+        <w:numPr>
+          <w:ilvl w:val="0"/>
+          <w:numId w:val="10"/>
+        </w:numPr>
+        <w:rPr>
+          <w:sz w:val="36"/>
+          <w:szCs w:val="36"/>
+          <w:lang w:val="en-US"/>
+        </w:rPr>
+      </w:pPr>
+      <w:r>
+        <w:rPr>
+          <w:sz w:val="36"/>
+          <w:szCs w:val="36"/>
+          <w:lang w:val="en-US"/>
+        </w:rPr>
+        <w:t>Execute query = connection.query(‘sql’,data,function(err,res</w:t>
+      </w:r>
       <w:bookmarkStart w:id="0" w:name="_GoBack"/>
       <w:bookmarkEnd w:id="0"/>
+      <w:r>
+        <w:rPr>
+          <w:sz w:val="36"/>
+          <w:szCs w:val="36"/>
+          <w:lang w:val="en-US"/>
+        </w:rPr>
+        <w:t>))</w:t>
+      </w:r>
     </w:p>
     <w:sectPr>
       <w:pgSz w:w="11906" w:h="16838"/>
@@ -1492,6 +1821,232 @@
     </w:lvl>
   </w:abstractNum>
   <w:abstractNum w:abstractNumId="1">
+    <w:nsid w:val="1B845EBD"/>
+    <w:multiLevelType w:val="hybridMultilevel"/>
+    <w:tmpl w:val="7690FD7E"/>
+    <w:lvl w:ilvl="0" w:tplc="40090001">
+      <w:start w:val="1"/>
+      <w:numFmt w:val="bullet"/>
+      <w:lvlText w:val=""/>
+      <w:lvlJc w:val="left"/>
+      <w:pPr>
+        <w:ind w:left="720" w:hanging="360"/>
+      </w:pPr>
+      <w:rPr>
+        <w:rFonts w:ascii="Symbol" w:hAnsi="Symbol" w:hint="default"/>
+      </w:rPr>
+    </w:lvl>
+    <w:lvl w:ilvl="1" w:tplc="40090003">
+      <w:start w:val="1"/>
+      <w:numFmt w:val="bullet"/>
+      <w:lvlText w:val="o"/>
+      <w:lvlJc w:val="left"/>
+      <w:pPr>
+        <w:ind w:left="1440" w:hanging="360"/>
+      </w:pPr>
+      <w:rPr>
+        <w:rFonts w:ascii="Courier New" w:hAnsi="Courier New" w:cs="Courier New" w:hint="default"/>
+      </w:rPr>
+    </w:lvl>
+    <w:lvl w:ilvl="2" w:tplc="40090005" w:tentative="1">
+      <w:start w:val="1"/>
+      <w:numFmt w:val="bullet"/>
+      <w:lvlText w:val=""/>
+      <w:lvlJc w:val="left"/>
+      <w:pPr>
+        <w:ind w:left="2160" w:hanging="360"/>
+      </w:pPr>
+      <w:rPr>
+        <w:rFonts w:ascii="Wingdings" w:hAnsi="Wingdings" w:hint="default"/>
+      </w:rPr>
+    </w:lvl>
+    <w:lvl w:ilvl="3" w:tplc="40090001" w:tentative="1">
+      <w:start w:val="1"/>
+      <w:numFmt w:val="bullet"/>
+      <w:lvlText w:val=""/>
+      <w:lvlJc w:val="left"/>
+      <w:pPr>
+        <w:ind w:left="2880" w:hanging="360"/>
+      </w:pPr>
+      <w:rPr>
+        <w:rFonts w:ascii="Symbol" w:hAnsi="Symbol" w:hint="default"/>
+      </w:rPr>
+    </w:lvl>
+    <w:lvl w:ilvl="4" w:tplc="40090003" w:tentative="1">
+      <w:start w:val="1"/>
+      <w:numFmt w:val="bullet"/>
+      <w:lvlText w:val="o"/>
+      <w:lvlJc w:val="left"/>
+      <w:pPr>
+        <w:ind w:left="3600" w:hanging="360"/>
+      </w:pPr>
+      <w:rPr>
+        <w:rFonts w:ascii="Courier New" w:hAnsi="Courier New" w:cs="Courier New" w:hint="default"/>
+      </w:rPr>
+    </w:lvl>
+    <w:lvl w:ilvl="5" w:tplc="40090005" w:tentative="1">
+      <w:start w:val="1"/>
+      <w:numFmt w:val="bullet"/>
+      <w:lvlText w:val=""/>
+      <w:lvlJc w:val="left"/>
+      <w:pPr>
+        <w:ind w:left="4320" w:hanging="360"/>
+      </w:pPr>
+      <w:rPr>
+        <w:rFonts w:ascii="Wingdings" w:hAnsi="Wingdings" w:hint="default"/>
+      </w:rPr>
+    </w:lvl>
+    <w:lvl w:ilvl="6" w:tplc="40090001" w:tentative="1">
+      <w:start w:val="1"/>
+      <w:numFmt w:val="bullet"/>
+      <w:lvlText w:val=""/>
+      <w:lvlJc w:val="left"/>
+      <w:pPr>
+        <w:ind w:left="5040" w:hanging="360"/>
+      </w:pPr>
+      <w:rPr>
+        <w:rFonts w:ascii="Symbol" w:hAnsi="Symbol" w:hint="default"/>
+      </w:rPr>
+    </w:lvl>
+    <w:lvl w:ilvl="7" w:tplc="40090003" w:tentative="1">
+      <w:start w:val="1"/>
+      <w:numFmt w:val="bullet"/>
+      <w:lvlText w:val="o"/>
+      <w:lvlJc w:val="left"/>
+      <w:pPr>
+        <w:ind w:left="5760" w:hanging="360"/>
+      </w:pPr>
+      <w:rPr>
+        <w:rFonts w:ascii="Courier New" w:hAnsi="Courier New" w:cs="Courier New" w:hint="default"/>
+      </w:rPr>
+    </w:lvl>
+    <w:lvl w:ilvl="8" w:tplc="40090005" w:tentative="1">
+      <w:start w:val="1"/>
+      <w:numFmt w:val="bullet"/>
+      <w:lvlText w:val=""/>
+      <w:lvlJc w:val="left"/>
+      <w:pPr>
+        <w:ind w:left="6480" w:hanging="360"/>
+      </w:pPr>
+      <w:rPr>
+        <w:rFonts w:ascii="Wingdings" w:hAnsi="Wingdings" w:hint="default"/>
+      </w:rPr>
+    </w:lvl>
+  </w:abstractNum>
+  <w:abstractNum w:abstractNumId="2">
+    <w:nsid w:val="1C005FC3"/>
+    <w:multiLevelType w:val="hybridMultilevel"/>
+    <w:tmpl w:val="0E18FBD2"/>
+    <w:lvl w:ilvl="0" w:tplc="40090001">
+      <w:start w:val="1"/>
+      <w:numFmt w:val="bullet"/>
+      <w:lvlText w:val=""/>
+      <w:lvlJc w:val="left"/>
+      <w:pPr>
+        <w:ind w:left="720" w:hanging="360"/>
+      </w:pPr>
+      <w:rPr>
+        <w:rFonts w:ascii="Symbol" w:hAnsi="Symbol" w:hint="default"/>
+      </w:rPr>
+    </w:lvl>
+    <w:lvl w:ilvl="1" w:tplc="40090003" w:tentative="1">
+      <w:start w:val="1"/>
+      <w:numFmt w:val="bullet"/>
+      <w:lvlText w:val="o"/>
+      <w:lvlJc w:val="left"/>
+      <w:pPr>
+        <w:ind w:left="1440" w:hanging="360"/>
+      </w:pPr>
+      <w:rPr>
+        <w:rFonts w:ascii="Courier New" w:hAnsi="Courier New" w:cs="Courier New" w:hint="default"/>
+      </w:rPr>
+    </w:lvl>
+    <w:lvl w:ilvl="2" w:tplc="40090005" w:tentative="1">
+      <w:start w:val="1"/>
+      <w:numFmt w:val="bullet"/>
+      <w:lvlText w:val=""/>
+      <w:lvlJc w:val="left"/>
+      <w:pPr>
+        <w:ind w:left="2160" w:hanging="360"/>
+      </w:pPr>
+      <w:rPr>
+        <w:rFonts w:ascii="Wingdings" w:hAnsi="Wingdings" w:hint="default"/>
+      </w:rPr>
+    </w:lvl>
+    <w:lvl w:ilvl="3" w:tplc="40090001" w:tentative="1">
+      <w:start w:val="1"/>
+      <w:numFmt w:val="bullet"/>
+      <w:lvlText w:val=""/>
+      <w:lvlJc w:val="left"/>
+      <w:pPr>
+        <w:ind w:left="2880" w:hanging="360"/>
+      </w:pPr>
+      <w:rPr>
+        <w:rFonts w:ascii="Symbol" w:hAnsi="Symbol" w:hint="default"/>
+      </w:rPr>
+    </w:lvl>
+    <w:lvl w:ilvl="4" w:tplc="40090003" w:tentative="1">
+      <w:start w:val="1"/>
+      <w:numFmt w:val="bullet"/>
+      <w:lvlText w:val="o"/>
+      <w:lvlJc w:val="left"/>
+      <w:pPr>
+        <w:ind w:left="3600" w:hanging="360"/>
+      </w:pPr>
+      <w:rPr>
+        <w:rFonts w:ascii="Courier New" w:hAnsi="Courier New" w:cs="Courier New" w:hint="default"/>
+      </w:rPr>
+    </w:lvl>
+    <w:lvl w:ilvl="5" w:tplc="40090005" w:tentative="1">
+      <w:start w:val="1"/>
+      <w:numFmt w:val="bullet"/>
+      <w:lvlText w:val=""/>
+      <w:lvlJc w:val="left"/>
+      <w:pPr>
+        <w:ind w:left="4320" w:hanging="360"/>
+      </w:pPr>
+      <w:rPr>
+        <w:rFonts w:ascii="Wingdings" w:hAnsi="Wingdings" w:hint="default"/>
+      </w:rPr>
+    </w:lvl>
+    <w:lvl w:ilvl="6" w:tplc="40090001" w:tentative="1">
+      <w:start w:val="1"/>
+      <w:numFmt w:val="bullet"/>
+      <w:lvlText w:val=""/>
+      <w:lvlJc w:val="left"/>
+      <w:pPr>
+        <w:ind w:left="5040" w:hanging="360"/>
+      </w:pPr>
+      <w:rPr>
+        <w:rFonts w:ascii="Symbol" w:hAnsi="Symbol" w:hint="default"/>
+      </w:rPr>
+    </w:lvl>
+    <w:lvl w:ilvl="7" w:tplc="40090003" w:tentative="1">
+      <w:start w:val="1"/>
+      <w:numFmt w:val="bullet"/>
+      <w:lvlText w:val="o"/>
+      <w:lvlJc w:val="left"/>
+      <w:pPr>
+        <w:ind w:left="5760" w:hanging="360"/>
+      </w:pPr>
+      <w:rPr>
+        <w:rFonts w:ascii="Courier New" w:hAnsi="Courier New" w:cs="Courier New" w:hint="default"/>
+      </w:rPr>
+    </w:lvl>
+    <w:lvl w:ilvl="8" w:tplc="40090005" w:tentative="1">
+      <w:start w:val="1"/>
+      <w:numFmt w:val="bullet"/>
+      <w:lvlText w:val=""/>
+      <w:lvlJc w:val="left"/>
+      <w:pPr>
+        <w:ind w:left="6480" w:hanging="360"/>
+      </w:pPr>
+      <w:rPr>
+        <w:rFonts w:ascii="Wingdings" w:hAnsi="Wingdings" w:hint="default"/>
+      </w:rPr>
+    </w:lvl>
+  </w:abstractNum>
+  <w:abstractNum w:abstractNumId="3">
     <w:nsid w:val="380B304D"/>
     <w:multiLevelType w:val="hybridMultilevel"/>
     <w:tmpl w:val="7F4E4A3E"/>
@@ -1577,7 +2132,7 @@
       </w:pPr>
     </w:lvl>
   </w:abstractNum>
-  <w:abstractNum w:abstractNumId="2">
+  <w:abstractNum w:abstractNumId="4">
     <w:nsid w:val="3B212840"/>
     <w:multiLevelType w:val="hybridMultilevel"/>
     <w:tmpl w:val="B8366AE8"/>
@@ -1690,7 +2245,120 @@
       </w:rPr>
     </w:lvl>
   </w:abstractNum>
-  <w:abstractNum w:abstractNumId="3">
+  <w:abstractNum w:abstractNumId="5">
+    <w:nsid w:val="4EA0289A"/>
+    <w:multiLevelType w:val="hybridMultilevel"/>
+    <w:tmpl w:val="924268CA"/>
+    <w:lvl w:ilvl="0" w:tplc="40090001">
+      <w:start w:val="1"/>
+      <w:numFmt w:val="bullet"/>
+      <w:lvlText w:val=""/>
+      <w:lvlJc w:val="left"/>
+      <w:pPr>
+        <w:ind w:left="1800" w:hanging="360"/>
+      </w:pPr>
+      <w:rPr>
+        <w:rFonts w:ascii="Symbol" w:hAnsi="Symbol" w:hint="default"/>
+      </w:rPr>
+    </w:lvl>
+    <w:lvl w:ilvl="1" w:tplc="40090003" w:tentative="1">
+      <w:start w:val="1"/>
+      <w:numFmt w:val="bullet"/>
+      <w:lvlText w:val="o"/>
+      <w:lvlJc w:val="left"/>
+      <w:pPr>
+        <w:ind w:left="2520" w:hanging="360"/>
+      </w:pPr>
+      <w:rPr>
+        <w:rFonts w:ascii="Courier New" w:hAnsi="Courier New" w:cs="Courier New" w:hint="default"/>
+      </w:rPr>
+    </w:lvl>
+    <w:lvl w:ilvl="2" w:tplc="40090005" w:tentative="1">
+      <w:start w:val="1"/>
+      <w:numFmt w:val="bullet"/>
+      <w:lvlText w:val=""/>
+      <w:lvlJc w:val="left"/>
+      <w:pPr>
+        <w:ind w:left="3240" w:hanging="360"/>
+      </w:pPr>
+      <w:rPr>
+        <w:rFonts w:ascii="Wingdings" w:hAnsi="Wingdings" w:hint="default"/>
+      </w:rPr>
+    </w:lvl>
+    <w:lvl w:ilvl="3" w:tplc="40090001" w:tentative="1">
+      <w:start w:val="1"/>
+      <w:numFmt w:val="bullet"/>
+      <w:lvlText w:val=""/>
+      <w:lvlJc w:val="left"/>
+      <w:pPr>
+        <w:ind w:left="3960" w:hanging="360"/>
+      </w:pPr>
+      <w:rPr>
+        <w:rFonts w:ascii="Symbol" w:hAnsi="Symbol" w:hint="default"/>
+      </w:rPr>
+    </w:lvl>
+    <w:lvl w:ilvl="4" w:tplc="40090003" w:tentative="1">
+      <w:start w:val="1"/>
+      <w:numFmt w:val="bullet"/>
+      <w:lvlText w:val="o"/>
+      <w:lvlJc w:val="left"/>
+      <w:pPr>
+        <w:ind w:left="4680" w:hanging="360"/>
+      </w:pPr>
+      <w:rPr>
+        <w:rFonts w:ascii="Courier New" w:hAnsi="Courier New" w:cs="Courier New" w:hint="default"/>
+      </w:rPr>
+    </w:lvl>
+    <w:lvl w:ilvl="5" w:tplc="40090005" w:tentative="1">
+      <w:start w:val="1"/>
+      <w:numFmt w:val="bullet"/>
+      <w:lvlText w:val=""/>
+      <w:lvlJc w:val="left"/>
+      <w:pPr>
+        <w:ind w:left="5400" w:hanging="360"/>
+      </w:pPr>
+      <w:rPr>
+        <w:rFonts w:ascii="Wingdings" w:hAnsi="Wingdings" w:hint="default"/>
+      </w:rPr>
+    </w:lvl>
+    <w:lvl w:ilvl="6" w:tplc="40090001" w:tentative="1">
+      <w:start w:val="1"/>
+      <w:numFmt w:val="bullet"/>
+      <w:lvlText w:val=""/>
+      <w:lvlJc w:val="left"/>
+      <w:pPr>
+        <w:ind w:left="6120" w:hanging="360"/>
+      </w:pPr>
+      <w:rPr>
+        <w:rFonts w:ascii="Symbol" w:hAnsi="Symbol" w:hint="default"/>
+      </w:rPr>
+    </w:lvl>
+    <w:lvl w:ilvl="7" w:tplc="40090003" w:tentative="1">
+      <w:start w:val="1"/>
+      <w:numFmt w:val="bullet"/>
+      <w:lvlText w:val="o"/>
+      <w:lvlJc w:val="left"/>
+      <w:pPr>
+        <w:ind w:left="6840" w:hanging="360"/>
+      </w:pPr>
+      <w:rPr>
+        <w:rFonts w:ascii="Courier New" w:hAnsi="Courier New" w:cs="Courier New" w:hint="default"/>
+      </w:rPr>
+    </w:lvl>
+    <w:lvl w:ilvl="8" w:tplc="40090005" w:tentative="1">
+      <w:start w:val="1"/>
+      <w:numFmt w:val="bullet"/>
+      <w:lvlText w:val=""/>
+      <w:lvlJc w:val="left"/>
+      <w:pPr>
+        <w:ind w:left="7560" w:hanging="360"/>
+      </w:pPr>
+      <w:rPr>
+        <w:rFonts w:ascii="Wingdings" w:hAnsi="Wingdings" w:hint="default"/>
+      </w:rPr>
+    </w:lvl>
+  </w:abstractNum>
+  <w:abstractNum w:abstractNumId="6">
     <w:nsid w:val="59D2146F"/>
     <w:multiLevelType w:val="hybridMultilevel"/>
     <w:tmpl w:val="3C76C668"/>
@@ -1803,7 +2471,7 @@
       </w:rPr>
     </w:lvl>
   </w:abstractNum>
-  <w:abstractNum w:abstractNumId="4">
+  <w:abstractNum w:abstractNumId="7">
     <w:nsid w:val="5DD4663F"/>
     <w:multiLevelType w:val="hybridMultilevel"/>
     <w:tmpl w:val="9C62DC5C"/>
@@ -1916,7 +2584,7 @@
       </w:rPr>
     </w:lvl>
   </w:abstractNum>
-  <w:abstractNum w:abstractNumId="5">
+  <w:abstractNum w:abstractNumId="8">
     <w:nsid w:val="5F904FA6"/>
     <w:multiLevelType w:val="hybridMultilevel"/>
     <w:tmpl w:val="CBD6762A"/>
@@ -2029,7 +2697,7 @@
       </w:rPr>
     </w:lvl>
   </w:abstractNum>
-  <w:abstractNum w:abstractNumId="6">
+  <w:abstractNum w:abstractNumId="9">
     <w:nsid w:val="621B713F"/>
     <w:multiLevelType w:val="hybridMultilevel"/>
     <w:tmpl w:val="E6A623B0"/>
@@ -2143,24 +2811,33 @@
     </w:lvl>
   </w:abstractNum>
   <w:num w:numId="1">
-    <w:abstractNumId w:val="6"/>
+    <w:abstractNumId w:val="9"/>
   </w:num>
   <w:num w:numId="2">
-    <w:abstractNumId w:val="5"/>
+    <w:abstractNumId w:val="8"/>
   </w:num>
   <w:num w:numId="3">
-    <w:abstractNumId w:val="4"/>
+    <w:abstractNumId w:val="7"/>
   </w:num>
   <w:num w:numId="4">
-    <w:abstractNumId w:val="3"/>
+    <w:abstractNumId w:val="6"/>
   </w:num>
   <w:num w:numId="5">
     <w:abstractNumId w:val="0"/>
   </w:num>
   <w:num w:numId="6">
+    <w:abstractNumId w:val="3"/>
+  </w:num>
+  <w:num w:numId="7">
+    <w:abstractNumId w:val="4"/>
+  </w:num>
+  <w:num w:numId="8">
     <w:abstractNumId w:val="1"/>
   </w:num>
-  <w:num w:numId="7">
+  <w:num w:numId="9">
+    <w:abstractNumId w:val="5"/>
+  </w:num>
+  <w:num w:numId="10">
     <w:abstractNumId w:val="2"/>
   </w:num>
 </w:numbering>
